--- a/SOEN6441_Project/bin/Project Architecture.docx
+++ b/SOEN6441_Project/bin/Project Architecture.docx
@@ -38,14 +38,12 @@
       <w:r>
         <w:rPr>
           <w:noProof/>
-          <w:sz w:val="16"/>
-          <w:szCs w:val="16"/>
         </w:rPr>
         <w:drawing>
-          <wp:inline distT="0" distB="0" distL="0" distR="0" wp14:anchorId="6204382D" wp14:editId="67CF4FAD">
-            <wp:extent cx="5943600" cy="3922395"/>
-            <wp:effectExtent l="0" t="0" r="0" b="1905"/>
-            <wp:docPr id="2" name="Picture 2"/>
+          <wp:inline distT="0" distB="0" distL="0" distR="0" wp14:anchorId="7F116DA2" wp14:editId="093FCF1B">
+            <wp:extent cx="5943600" cy="3912235"/>
+            <wp:effectExtent l="0" t="0" r="0" b="0"/>
+            <wp:docPr id="10" name="Picture 10"/>
             <wp:cNvGraphicFramePr>
               <a:graphicFrameLocks xmlns:a="http://schemas.openxmlformats.org/drawingml/2006/main" noChangeAspect="1"/>
             </wp:cNvGraphicFramePr>
@@ -53,7 +51,7 @@
               <a:graphicData uri="http://schemas.openxmlformats.org/drawingml/2006/picture">
                 <pic:pic xmlns:pic="http://schemas.openxmlformats.org/drawingml/2006/picture">
                   <pic:nvPicPr>
-                    <pic:cNvPr id="0" name="Picture 1"/>
+                    <pic:cNvPr id="0" name="Picture 6"/>
                     <pic:cNvPicPr>
                       <a:picLocks noChangeAspect="1" noChangeArrowheads="1"/>
                     </pic:cNvPicPr>
@@ -74,7 +72,7 @@
                   <pic:spPr bwMode="auto">
                     <a:xfrm>
                       <a:off x="0" y="0"/>
-                      <a:ext cx="5943600" cy="3922395"/>
+                      <a:ext cx="5943600" cy="3912235"/>
                     </a:xfrm>
                     <a:prstGeom prst="rect">
                       <a:avLst/>
@@ -90,6 +88,8 @@
           </wp:inline>
         </w:drawing>
       </w:r>
+      <w:bookmarkStart w:id="0" w:name="_GoBack"/>
+      <w:bookmarkEnd w:id="0"/>
     </w:p>
     <w:p>
       <w:pPr>
@@ -392,10 +392,7 @@
         </w:rPr>
       </w:pPr>
       <w:r>
-        <w:t xml:space="preserve">MainMenuScreen: Main Menu screen show the option to </w:t>
-      </w:r>
-      <w:r>
-        <w:t>create new map or edit a</w:t>
+        <w:t>MainMenuScreen: Main Menu screen show the option to create new map or edit a</w:t>
       </w:r>
       <w:r>
         <w:t>n</w:t>
@@ -1244,13 +1241,7 @@
         <w:rPr>
           <w:b/>
         </w:rPr>
-        <w:t>:</w:t>
-      </w:r>
-      <w:r>
-        <w:rPr>
-          <w:b/>
-        </w:rPr>
-        <w:t xml:space="preserve"> </w:t>
+        <w:t xml:space="preserve">: </w:t>
       </w:r>
       <w:r>
         <w:t xml:space="preserve">It has getter and setter method regarding </w:t>
@@ -1286,13 +1277,7 @@
         <w:rPr>
           <w:b/>
         </w:rPr>
-        <w:t>:</w:t>
-      </w:r>
-      <w:r>
-        <w:rPr>
-          <w:b/>
-        </w:rPr>
-        <w:t xml:space="preserve"> </w:t>
+        <w:t xml:space="preserve">: </w:t>
       </w:r>
       <w:r>
         <w:t xml:space="preserve">It has getter and setter method regarding </w:t>
@@ -1343,13 +1328,7 @@
         <w:rPr>
           <w:b/>
         </w:rPr>
-        <w:t>:</w:t>
-      </w:r>
-      <w:r>
-        <w:rPr>
-          <w:b/>
-        </w:rPr>
-        <w:t xml:space="preserve"> </w:t>
+        <w:t xml:space="preserve">: </w:t>
       </w:r>
       <w:r>
         <w:t xml:space="preserve">It has getter and setter method regarding </w:t>
@@ -1388,13 +1367,7 @@
         <w:rPr>
           <w:b/>
         </w:rPr>
-        <w:t>:</w:t>
-      </w:r>
-      <w:r>
-        <w:rPr>
-          <w:b/>
-        </w:rPr>
-        <w:t xml:space="preserve"> </w:t>
+        <w:t xml:space="preserve">: </w:t>
       </w:r>
       <w:r>
         <w:t xml:space="preserve">It has getter and setter method regarding </w:t>
@@ -1572,10 +1545,7 @@
         <w:t xml:space="preserve">Utilities: </w:t>
       </w:r>
       <w:r>
-        <w:t>Utilities</w:t>
-      </w:r>
-      <w:r>
-        <w:t xml:space="preserve"> are the some of the helper classes which we have made which will be used throughout the various View. We can also say things which are repetitive can be wrote here and can be used back by any view or controller.</w:t>
+        <w:t>Utilities are the some of the helper classes which we have made which will be used throughout the various View. We can also say things which are repetitive can be wrote here and can be used back by any view or controller.</w:t>
       </w:r>
     </w:p>
     <w:p>
@@ -1674,7 +1644,6 @@
         </w:rPr>
         <w:t xml:space="preserve"> </w:t>
       </w:r>
-      <w:bookmarkStart w:id="0" w:name="_GoBack"/>
       <w:r>
         <w:t xml:space="preserve">We are doing API documentation </w:t>
       </w:r>
@@ -1682,7 +1651,6 @@
         <w:t>which will be there in folder using tags which are taught in class.</w:t>
       </w:r>
     </w:p>
-    <w:bookmarkEnd w:id="0"/>
     <w:p>
       <w:pPr>
         <w:rPr>

--- a/SOEN6441_Project/bin/Project Architecture.docx
+++ b/SOEN6441_Project/bin/Project Architecture.docx
@@ -40,10 +40,10 @@
           <w:noProof/>
         </w:rPr>
         <w:drawing>
-          <wp:inline distT="0" distB="0" distL="0" distR="0" wp14:anchorId="7F116DA2" wp14:editId="093FCF1B">
-            <wp:extent cx="5943600" cy="3912235"/>
-            <wp:effectExtent l="0" t="0" r="0" b="0"/>
-            <wp:docPr id="10" name="Picture 10"/>
+          <wp:inline distT="0" distB="0" distL="0" distR="0" wp14:anchorId="39A4A3EC" wp14:editId="08FBF4B9">
+            <wp:extent cx="5943600" cy="4276725"/>
+            <wp:effectExtent l="0" t="0" r="0" b="9525"/>
+            <wp:docPr id="2" name="Picture 2"/>
             <wp:cNvGraphicFramePr>
               <a:graphicFrameLocks xmlns:a="http://schemas.openxmlformats.org/drawingml/2006/main" noChangeAspect="1"/>
             </wp:cNvGraphicFramePr>
@@ -51,7 +51,7 @@
               <a:graphicData uri="http://schemas.openxmlformats.org/drawingml/2006/picture">
                 <pic:pic xmlns:pic="http://schemas.openxmlformats.org/drawingml/2006/picture">
                   <pic:nvPicPr>
-                    <pic:cNvPr id="0" name="Picture 6"/>
+                    <pic:cNvPr id="0" name="Picture 1"/>
                     <pic:cNvPicPr>
                       <a:picLocks noChangeAspect="1" noChangeArrowheads="1"/>
                     </pic:cNvPicPr>
@@ -72,7 +72,7 @@
                   <pic:spPr bwMode="auto">
                     <a:xfrm>
                       <a:off x="0" y="0"/>
-                      <a:ext cx="5943600" cy="3912235"/>
+                      <a:ext cx="5943600" cy="4276725"/>
                     </a:xfrm>
                     <a:prstGeom prst="rect">
                       <a:avLst/>
@@ -88,8 +88,6 @@
           </wp:inline>
         </w:drawing>
       </w:r>
-      <w:bookmarkStart w:id="0" w:name="_GoBack"/>
-      <w:bookmarkEnd w:id="0"/>
     </w:p>
     <w:p>
       <w:pPr>
@@ -287,7 +285,6 @@
         </w:rPr>
       </w:pPr>
       <w:r>
-        <w:lastRenderedPageBreak/>
         <w:t>1)</w:t>
       </w:r>
       <w:r>
@@ -461,6 +458,7 @@
           <w:sz w:val="16"/>
           <w:szCs w:val="16"/>
         </w:rPr>
+        <w:lastRenderedPageBreak/>
         <w:t xml:space="preserve">                                                                 </w:t>
       </w:r>
       <w:r>
@@ -487,7 +485,6 @@
     <w:p/>
     <w:p>
       <w:r>
-        <w:lastRenderedPageBreak/>
         <w:t>2)PlayNewGameView: Play new game is the scree</w:t>
       </w:r>
       <w:r>
@@ -549,7 +546,8 @@
         </w:rPr>
         <w:t xml:space="preserve"> </w:t>
       </w:r>
-      <w:proofErr w:type="gramStart"/>
+      <w:bookmarkStart w:id="0" w:name="_GoBack"/>
+      <w:bookmarkEnd w:id="0"/>
       <w:r>
         <w:rPr>
           <w:rFonts w:ascii="Arial" w:hAnsi="Arial" w:cs="Arial"/>
@@ -561,19 +559,8 @@
         <w:t xml:space="preserve">&amp; </w:t>
       </w:r>
       <w:r>
-        <w:t xml:space="preserve"> </w:t>
-      </w:r>
-      <w:r>
-        <w:rPr>
-          <w:rFonts w:ascii="Arial" w:hAnsi="Arial" w:cs="Arial"/>
-          <w:b/>
-          <w:i/>
-          <w:sz w:val="16"/>
-          <w:szCs w:val="16"/>
-        </w:rPr>
         <w:t>Fig</w:t>
       </w:r>
-      <w:proofErr w:type="gramEnd"/>
       <w:r>
         <w:rPr>
           <w:rFonts w:ascii="Arial" w:hAnsi="Arial" w:cs="Arial"/>
@@ -676,6 +663,7 @@
         <w:rPr>
           <w:noProof/>
         </w:rPr>
+        <w:lastRenderedPageBreak/>
         <w:drawing>
           <wp:inline distT="0" distB="0" distL="0" distR="0" wp14:anchorId="5BA33149" wp14:editId="483ADC9D">
             <wp:extent cx="3903785" cy="3238557"/>
@@ -749,80 +737,80 @@
     </w:p>
     <w:p>
       <w:r>
+        <w:t>3)</w:t>
+      </w:r>
+      <w:r>
+        <w:t xml:space="preserve"> </w:t>
+      </w:r>
+      <w:r>
+        <w:t xml:space="preserve">Game Window Screen View: It has a continent and country tree on the </w:t>
+      </w:r>
+      <w:r>
+        <w:t>left-hand</w:t>
+      </w:r>
+      <w:r>
+        <w:t xml:space="preserve"> side and on the </w:t>
+      </w:r>
+      <w:r>
+        <w:t>right-hand</w:t>
+      </w:r>
+      <w:r>
+        <w:t xml:space="preserve"> side it </w:t>
+      </w:r>
+      <w:r>
+        <w:t>shows</w:t>
+      </w:r>
+      <w:r>
+        <w:t xml:space="preserve"> country by country matrix which represents N &amp; Y in which Y represents that countries are neighbor of each other and N represents Countries are not adjacent to each other and are far away from each other</w:t>
+      </w:r>
+    </w:p>
+    <w:p>
+      <w:r>
+        <w:t xml:space="preserve">The startup phase explains the no of players in which counties are allocated randomly based on round robin </w:t>
+      </w:r>
+      <w:r>
+        <w:t>fashion</w:t>
+      </w:r>
+      <w:r>
+        <w:t xml:space="preserve">. And on the </w:t>
+      </w:r>
+      <w:r>
+        <w:t>right-hand</w:t>
+      </w:r>
+      <w:r>
+        <w:t xml:space="preserve"> side shows the </w:t>
+      </w:r>
+      <w:r>
+        <w:t>player w.r.t count</w:t>
+      </w:r>
+      <w:r>
+        <w:t xml:space="preserve"> of the </w:t>
+      </w:r>
+      <w:r>
+        <w:t xml:space="preserve">countries. As shown in </w:t>
+      </w:r>
+      <w:r>
+        <w:rPr>
+          <w:rFonts w:ascii="Arial" w:hAnsi="Arial" w:cs="Arial"/>
+          <w:b/>
+          <w:i/>
+          <w:sz w:val="16"/>
+          <w:szCs w:val="16"/>
+        </w:rPr>
+        <w:t>fig no -6</w:t>
+      </w:r>
+    </w:p>
+    <w:p>
+      <w:r>
+        <w:rPr>
+          <w:noProof/>
+        </w:rPr>
         <w:lastRenderedPageBreak/>
-        <w:t>3)</w:t>
-      </w:r>
-      <w:r>
-        <w:t xml:space="preserve"> </w:t>
-      </w:r>
-      <w:r>
-        <w:t xml:space="preserve">Game Window Screen View: It has a continent and country tree on the </w:t>
-      </w:r>
-      <w:r>
-        <w:t>left-hand</w:t>
-      </w:r>
-      <w:r>
-        <w:t xml:space="preserve"> side and on the </w:t>
-      </w:r>
-      <w:r>
-        <w:t>right-hand</w:t>
-      </w:r>
-      <w:r>
-        <w:t xml:space="preserve"> side it </w:t>
-      </w:r>
-      <w:r>
-        <w:t>shows</w:t>
-      </w:r>
-      <w:r>
-        <w:t xml:space="preserve"> country by country matrix which represents N &amp; Y in which Y represents that countries are neighbor of each other and N represents Countries are not adjacent to each other and are far away from each other</w:t>
-      </w:r>
-    </w:p>
-    <w:p>
-      <w:r>
-        <w:t xml:space="preserve">The startup phase explains the no of players in which counties are allocated randomly based on round robin </w:t>
-      </w:r>
-      <w:r>
-        <w:t>fashion</w:t>
-      </w:r>
-      <w:r>
-        <w:t xml:space="preserve">. And on the </w:t>
-      </w:r>
-      <w:r>
-        <w:t>right-hand</w:t>
-      </w:r>
-      <w:r>
-        <w:t xml:space="preserve"> side shows the </w:t>
-      </w:r>
-      <w:r>
-        <w:t>player w.r.t count</w:t>
-      </w:r>
-      <w:r>
-        <w:t xml:space="preserve"> of the </w:t>
-      </w:r>
-      <w:r>
-        <w:t xml:space="preserve">countries. As shown in </w:t>
-      </w:r>
-      <w:r>
-        <w:rPr>
-          <w:rFonts w:ascii="Arial" w:hAnsi="Arial" w:cs="Arial"/>
-          <w:b/>
-          <w:i/>
-          <w:sz w:val="16"/>
-          <w:szCs w:val="16"/>
-        </w:rPr>
-        <w:t>fig no -6</w:t>
-      </w:r>
-    </w:p>
-    <w:p>
-      <w:r>
-        <w:rPr>
-          <w:noProof/>
-        </w:rPr>
         <w:drawing>
-          <wp:inline distT="0" distB="0" distL="0" distR="0" wp14:anchorId="657DB8C1" wp14:editId="6945DB1B">
-            <wp:extent cx="5943600" cy="3729990"/>
-            <wp:effectExtent l="0" t="0" r="0" b="3810"/>
-            <wp:docPr id="6" name="Picture 6"/>
+          <wp:inline distT="0" distB="0" distL="0" distR="0" wp14:anchorId="7AE55AC9" wp14:editId="071E82F4">
+            <wp:extent cx="5943600" cy="4076700"/>
+            <wp:effectExtent l="0" t="0" r="0" b="0"/>
+            <wp:docPr id="7" name="Picture 7"/>
             <wp:cNvGraphicFramePr>
               <a:graphicFrameLocks xmlns:a="http://schemas.openxmlformats.org/drawingml/2006/main" noChangeAspect="1"/>
             </wp:cNvGraphicFramePr>
@@ -842,7 +830,7 @@
                   <pic:spPr>
                     <a:xfrm>
                       <a:off x="0" y="0"/>
-                      <a:ext cx="5943600" cy="3729990"/>
+                      <a:ext cx="5943600" cy="4076700"/>
                     </a:xfrm>
                     <a:prstGeom prst="rect">
                       <a:avLst/>
@@ -1031,6 +1019,7 @@
         </w:rPr>
       </w:pPr>
       <w:r>
+        <w:lastRenderedPageBreak/>
         <w:t xml:space="preserve">5)Fortification </w:t>
       </w:r>
       <w:r>
@@ -1152,6 +1141,115 @@
         <w:t>8</w:t>
       </w:r>
     </w:p>
+    <w:p>
+      <w:pPr>
+        <w:rPr>
+          <w:rFonts w:ascii="Arial" w:hAnsi="Arial" w:cs="Arial"/>
+          <w:b/>
+          <w:i/>
+          <w:sz w:val="16"/>
+          <w:szCs w:val="16"/>
+        </w:rPr>
+      </w:pPr>
+    </w:p>
+    <w:p>
+      <w:r>
+        <w:t>6)Attack View: Attack view is the phase in which we need Attack is done between Source country and Destination country and them based on the same dice are rolled and winning and losing of a no of armies is decided. At the same time on every move winning is decided and a card is allocated. Please see the figure which you can see below.</w:t>
+      </w:r>
+    </w:p>
+    <w:p>
+      <w:r>
+        <w:rPr>
+          <w:noProof/>
+        </w:rPr>
+        <w:drawing>
+          <wp:inline distT="0" distB="0" distL="0" distR="0" wp14:anchorId="7389EF08" wp14:editId="16FBC265">
+            <wp:extent cx="5410200" cy="2835731"/>
+            <wp:effectExtent l="0" t="0" r="0" b="3175"/>
+            <wp:docPr id="11" name="Picture 11"/>
+            <wp:cNvGraphicFramePr>
+              <a:graphicFrameLocks xmlns:a="http://schemas.openxmlformats.org/drawingml/2006/main" noChangeAspect="1"/>
+            </wp:cNvGraphicFramePr>
+            <a:graphic xmlns:a="http://schemas.openxmlformats.org/drawingml/2006/main">
+              <a:graphicData uri="http://schemas.openxmlformats.org/drawingml/2006/picture">
+                <pic:pic xmlns:pic="http://schemas.openxmlformats.org/drawingml/2006/picture">
+                  <pic:nvPicPr>
+                    <pic:cNvPr id="1" name=""/>
+                    <pic:cNvPicPr/>
+                  </pic:nvPicPr>
+                  <pic:blipFill>
+                    <a:blip r:embed="rId15"/>
+                    <a:stretch>
+                      <a:fillRect/>
+                    </a:stretch>
+                  </pic:blipFill>
+                  <pic:spPr>
+                    <a:xfrm>
+                      <a:off x="0" y="0"/>
+                      <a:ext cx="5461658" cy="2862702"/>
+                    </a:xfrm>
+                    <a:prstGeom prst="rect">
+                      <a:avLst/>
+                    </a:prstGeom>
+                  </pic:spPr>
+                </pic:pic>
+              </a:graphicData>
+            </a:graphic>
+          </wp:inline>
+        </w:drawing>
+      </w:r>
+    </w:p>
+    <w:p>
+      <w:r>
+        <w:lastRenderedPageBreak/>
+        <w:t>7)</w:t>
+      </w:r>
+      <w:r>
+        <w:t>Card Screen: Card are allocated 2 times in the game. When game starts then a player can allocate him a card. Apart from that when winning take place after attack phase and then card is given to winning country. Please have a look on the screenshot below.</w:t>
+      </w:r>
+    </w:p>
+    <w:p>
+      <w:r>
+        <w:rPr>
+          <w:noProof/>
+        </w:rPr>
+        <w:drawing>
+          <wp:inline distT="0" distB="0" distL="0" distR="0" wp14:anchorId="5BBB4A0F" wp14:editId="191C3654">
+            <wp:extent cx="5943600" cy="3074670"/>
+            <wp:effectExtent l="0" t="0" r="0" b="0"/>
+            <wp:docPr id="12" name="Picture 12"/>
+            <wp:cNvGraphicFramePr>
+              <a:graphicFrameLocks xmlns:a="http://schemas.openxmlformats.org/drawingml/2006/main" noChangeAspect="1"/>
+            </wp:cNvGraphicFramePr>
+            <a:graphic xmlns:a="http://schemas.openxmlformats.org/drawingml/2006/main">
+              <a:graphicData uri="http://schemas.openxmlformats.org/drawingml/2006/picture">
+                <pic:pic xmlns:pic="http://schemas.openxmlformats.org/drawingml/2006/picture">
+                  <pic:nvPicPr>
+                    <pic:cNvPr id="1" name=""/>
+                    <pic:cNvPicPr/>
+                  </pic:nvPicPr>
+                  <pic:blipFill>
+                    <a:blip r:embed="rId16"/>
+                    <a:stretch>
+                      <a:fillRect/>
+                    </a:stretch>
+                  </pic:blipFill>
+                  <pic:spPr>
+                    <a:xfrm>
+                      <a:off x="0" y="0"/>
+                      <a:ext cx="5943600" cy="3074670"/>
+                    </a:xfrm>
+                    <a:prstGeom prst="rect">
+                      <a:avLst/>
+                    </a:prstGeom>
+                  </pic:spPr>
+                </pic:pic>
+              </a:graphicData>
+            </a:graphic>
+          </wp:inline>
+        </w:drawing>
+      </w:r>
+    </w:p>
     <w:p/>
     <w:p>
       <w:pPr>
@@ -1382,6 +1480,53 @@
     <w:p>
       <w:pPr>
         <w:pStyle w:val="ListParagraph"/>
+        <w:numPr>
+          <w:ilvl w:val="0"/>
+          <w:numId w:val="1"/>
+        </w:numPr>
+        <w:rPr>
+          <w:b/>
+        </w:rPr>
+      </w:pPr>
+      <w:r>
+        <w:rPr>
+          <w:b/>
+        </w:rPr>
+        <w:t>Card</w:t>
+      </w:r>
+      <w:r>
+        <w:rPr>
+          <w:b/>
+        </w:rPr>
+        <w:t>Model:</w:t>
+      </w:r>
+      <w:r>
+        <w:rPr>
+          <w:b/>
+        </w:rPr>
+        <w:t xml:space="preserve"> </w:t>
+      </w:r>
+      <w:r>
+        <w:t xml:space="preserve">It has getter and setter method regarding </w:t>
+      </w:r>
+      <w:r>
+        <w:t>Card</w:t>
+      </w:r>
+      <w:r>
+        <w:t xml:space="preserve"> details.</w:t>
+      </w:r>
+    </w:p>
+    <w:p>
+      <w:pPr>
+        <w:ind w:left="360"/>
+        <w:rPr>
+          <w:b/>
+        </w:rPr>
+      </w:pPr>
+    </w:p>
+    <w:p>
+      <w:pPr>
+        <w:pStyle w:val="ListParagraph"/>
         <w:rPr>
           <w:b/>
         </w:rPr>
@@ -1528,6 +1673,55 @@
       </w:r>
       <w:r>
         <w:t xml:space="preserve"> left so that we can make countries armies stronger by sending the army from source to destination by increment of +1.</w:t>
+      </w:r>
+    </w:p>
+    <w:p>
+      <w:r>
+        <w:rPr>
+          <w:b/>
+        </w:rPr>
+        <w:t xml:space="preserve">AttackController: </w:t>
+      </w:r>
+      <w:r>
+        <w:t>The</w:t>
+      </w:r>
+      <w:r>
+        <w:t xml:space="preserve"> purpose of Attack controller is consist</w:t>
+      </w:r>
+      <w:r>
+        <w:t>s</w:t>
+      </w:r>
+      <w:r>
+        <w:t xml:space="preserve"> of 2 main things which are Alloutattack and </w:t>
+      </w:r>
+      <w:r>
+        <w:t xml:space="preserve">Attack. In which selection of </w:t>
+      </w:r>
+      <w:r>
+        <w:t>source</w:t>
+      </w:r>
+      <w:r>
+        <w:t xml:space="preserve"> and destination countries are done by player and </w:t>
+      </w:r>
+      <w:r>
+        <w:t>selection</w:t>
+      </w:r>
+      <w:r>
+        <w:t xml:space="preserve"> of dice and randomly allocation of dice take place which tells us which </w:t>
+      </w:r>
+      <w:r>
+        <w:t>whether players won or defender.</w:t>
+      </w:r>
+      <w:r>
+        <w:t xml:space="preserve"> </w:t>
+      </w:r>
+    </w:p>
+    <w:p>
+      <w:r>
+        <w:t>At the same time allocation of army also take place if Alloutattack is button is pressed than Player and defender plays till one will not loose the game</w:t>
+      </w:r>
+      <w:r>
+        <w:t xml:space="preserve"> and get all his card and armies.</w:t>
       </w:r>
     </w:p>
     <w:p>

--- a/SOEN6441_Project/bin/Project Architecture.docx
+++ b/SOEN6441_Project/bin/Project Architecture.docx
@@ -4,32 +4,36 @@
   <w:body>
     <w:p>
       <w:pPr>
+        <w:pStyle w:val="NoSpacing"/>
         <w:jc w:val="center"/>
         <w:rPr>
           <w:b/>
-          <w:sz w:val="44"/>
-          <w:szCs w:val="44"/>
-        </w:rPr>
-      </w:pPr>
-      <w:r>
-        <w:rPr>
-          <w:b/>
-          <w:sz w:val="44"/>
-          <w:szCs w:val="44"/>
+        </w:rPr>
+      </w:pPr>
+      <w:r>
+        <w:rPr>
+          <w:b/>
         </w:rPr>
         <w:t>Project Architecture</w:t>
       </w:r>
       <w:r>
         <w:rPr>
           <w:b/>
-          <w:sz w:val="44"/>
-          <w:szCs w:val="44"/>
         </w:rPr>
         <w:t xml:space="preserve"> – The Risk Game</w:t>
       </w:r>
     </w:p>
     <w:p>
       <w:pPr>
+        <w:pStyle w:val="NoSpacing"/>
+        <w:jc w:val="center"/>
+        <w:rPr>
+          <w:b/>
+        </w:rPr>
+      </w:pPr>
+    </w:p>
+    <w:p>
+      <w:pPr>
         <w:rPr>
           <w:sz w:val="16"/>
           <w:szCs w:val="16"/>
@@ -40,10 +44,10 @@
           <w:noProof/>
         </w:rPr>
         <w:drawing>
-          <wp:inline distT="0" distB="0" distL="0" distR="0" wp14:anchorId="39A4A3EC" wp14:editId="08FBF4B9">
-            <wp:extent cx="5943600" cy="4276725"/>
-            <wp:effectExtent l="0" t="0" r="0" b="9525"/>
-            <wp:docPr id="2" name="Picture 2"/>
+          <wp:inline distT="0" distB="0" distL="0" distR="0" wp14:anchorId="5F4D917B" wp14:editId="21B84944">
+            <wp:extent cx="5943600" cy="6682105"/>
+            <wp:effectExtent l="0" t="0" r="0" b="4445"/>
+            <wp:docPr id="7" name="Picture 7"/>
             <wp:cNvGraphicFramePr>
               <a:graphicFrameLocks xmlns:a="http://schemas.openxmlformats.org/drawingml/2006/main" noChangeAspect="1"/>
             </wp:cNvGraphicFramePr>
@@ -57,7 +61,7 @@
                     </pic:cNvPicPr>
                   </pic:nvPicPr>
                   <pic:blipFill>
-                    <a:blip r:embed="rId7" cstate="print">
+                    <a:blip r:embed="rId8">
                       <a:extLst>
                         <a:ext uri="{28A0092B-C50C-407E-A947-70E740481C1C}">
                           <a14:useLocalDpi xmlns:a14="http://schemas.microsoft.com/office/drawing/2010/main" val="0"/>
@@ -72,7 +76,7 @@
                   <pic:spPr bwMode="auto">
                     <a:xfrm>
                       <a:off x="0" y="0"/>
-                      <a:ext cx="5943600" cy="4276725"/>
+                      <a:ext cx="5943600" cy="6682105"/>
                     </a:xfrm>
                     <a:prstGeom prst="rect">
                       <a:avLst/>
@@ -148,11 +152,68 @@
           <w:sz w:val="16"/>
           <w:szCs w:val="16"/>
         </w:rPr>
-        <w:t xml:space="preserve"> - 1</w:t>
-      </w:r>
-    </w:p>
-    <w:p>
-      <w:r>
+        <w:t xml:space="preserve"> </w:t>
+      </w:r>
+      <w:r>
+        <w:rPr>
+          <w:rFonts w:ascii="Arial" w:hAnsi="Arial" w:cs="Arial"/>
+          <w:b/>
+          <w:i/>
+          <w:sz w:val="16"/>
+          <w:szCs w:val="16"/>
+        </w:rPr>
+        <w:t>–</w:t>
+      </w:r>
+      <w:r>
+        <w:rPr>
+          <w:rFonts w:ascii="Arial" w:hAnsi="Arial" w:cs="Arial"/>
+          <w:b/>
+          <w:i/>
+          <w:sz w:val="16"/>
+          <w:szCs w:val="16"/>
+        </w:rPr>
+        <w:t xml:space="preserve"> 1</w:t>
+      </w:r>
+    </w:p>
+    <w:p>
+      <w:pPr>
+        <w:jc w:val="center"/>
+        <w:rPr>
+          <w:rFonts w:ascii="Arial" w:hAnsi="Arial" w:cs="Arial"/>
+          <w:b/>
+          <w:i/>
+          <w:sz w:val="16"/>
+          <w:szCs w:val="16"/>
+        </w:rPr>
+      </w:pPr>
+    </w:p>
+    <w:p>
+      <w:pPr>
+        <w:jc w:val="center"/>
+        <w:rPr>
+          <w:rFonts w:ascii="Arial" w:hAnsi="Arial" w:cs="Arial"/>
+          <w:b/>
+          <w:i/>
+          <w:sz w:val="16"/>
+          <w:szCs w:val="16"/>
+        </w:rPr>
+      </w:pPr>
+    </w:p>
+    <w:p>
+      <w:pPr>
+        <w:jc w:val="center"/>
+        <w:rPr>
+          <w:rFonts w:ascii="Arial" w:hAnsi="Arial" w:cs="Arial"/>
+          <w:b/>
+          <w:i/>
+          <w:sz w:val="16"/>
+          <w:szCs w:val="16"/>
+        </w:rPr>
+      </w:pPr>
+    </w:p>
+    <w:p>
+      <w:r>
+        <w:lastRenderedPageBreak/>
         <w:t>The following project architecture of Risk game is based on MVC Pattern (Model View Controller) consists of various entities which are as follows:</w:t>
       </w:r>
     </w:p>
@@ -195,6 +256,9 @@
         <w:rPr>
           <w:rFonts w:ascii="Arial" w:hAnsi="Arial" w:cs="Arial"/>
           <w:b/>
+          <w:i/>
+          <w:sz w:val="16"/>
+          <w:szCs w:val="16"/>
         </w:rPr>
       </w:pPr>
       <w:r>
@@ -204,26 +268,61 @@
         <w:sym w:font="Wingdings" w:char="F0E0"/>
       </w:r>
       <w:r>
-        <w:t xml:space="preserve">Play </w:t>
+        <w:t>Play</w:t>
+      </w:r>
+      <w:r>
+        <w:t xml:space="preserve"> Game</w:t>
+      </w:r>
+      <w:r>
+        <w:t xml:space="preserve"> </w:t>
       </w:r>
       <w:r>
         <w:sym w:font="Wingdings" w:char="F0E0"/>
       </w:r>
       <w:r>
-        <w:t xml:space="preserve">Play New Game </w:t>
-      </w:r>
-      <w:r>
-        <w:rPr>
-          <w:rFonts w:ascii="Arial" w:hAnsi="Arial" w:cs="Arial"/>
-          <w:b/>
-          <w:i/>
-          <w:sz w:val="16"/>
-          <w:szCs w:val="16"/>
-        </w:rPr>
-        <w:t>Fig No -2</w:t>
-      </w:r>
-    </w:p>
-    <w:p>
+        <w:t xml:space="preserve"> New Game</w:t>
+      </w:r>
+      <w:r>
+        <w:rPr>
+          <w:rFonts w:ascii="Arial" w:hAnsi="Arial" w:cs="Arial"/>
+          <w:b/>
+          <w:i/>
+          <w:sz w:val="16"/>
+          <w:szCs w:val="16"/>
+        </w:rPr>
+        <w:t xml:space="preserve"> </w:t>
+      </w:r>
+      <w:r>
+        <w:rPr>
+          <w:rFonts w:ascii="Arial" w:hAnsi="Arial" w:cs="Arial"/>
+          <w:b/>
+          <w:i/>
+          <w:sz w:val="16"/>
+          <w:szCs w:val="16"/>
+        </w:rPr>
+        <w:t>Fig No -</w:t>
+      </w:r>
+      <w:r>
+        <w:rPr>
+          <w:rFonts w:ascii="Arial" w:hAnsi="Arial" w:cs="Arial"/>
+          <w:b/>
+          <w:i/>
+          <w:sz w:val="16"/>
+          <w:szCs w:val="16"/>
+        </w:rPr>
+        <w:t>3</w:t>
+      </w:r>
+    </w:p>
+    <w:p>
+      <w:pPr>
+        <w:rPr>
+          <w:rFonts w:ascii="Arial" w:hAnsi="Arial" w:cs="Arial"/>
+          <w:b/>
+          <w:i/>
+          <w:sz w:val="16"/>
+          <w:szCs w:val="16"/>
+        </w:rPr>
+      </w:pPr>
       <w:r>
         <w:t xml:space="preserve">File </w:t>
       </w:r>
@@ -231,6 +330,113 @@
         <w:sym w:font="Wingdings" w:char="F0E0"/>
       </w:r>
       <w:r>
+        <w:t>Play</w:t>
+      </w:r>
+      <w:r>
+        <w:t xml:space="preserve"> </w:t>
+      </w:r>
+      <w:r>
+        <w:t>Game</w:t>
+      </w:r>
+      <w:r>
+        <w:t xml:space="preserve"> </w:t>
+      </w:r>
+      <w:r>
+        <w:sym w:font="Wingdings" w:char="F0E0"/>
+      </w:r>
+      <w:r>
+        <w:t>Tournament</w:t>
+      </w:r>
+      <w:r>
+        <w:t xml:space="preserve"> </w:t>
+      </w:r>
+      <w:r>
+        <w:rPr>
+          <w:rFonts w:ascii="Arial" w:hAnsi="Arial" w:cs="Arial"/>
+          <w:b/>
+          <w:i/>
+          <w:sz w:val="16"/>
+          <w:szCs w:val="16"/>
+        </w:rPr>
+        <w:t>Fig No -</w:t>
+      </w:r>
+      <w:r>
+        <w:rPr>
+          <w:rFonts w:ascii="Arial" w:hAnsi="Arial" w:cs="Arial"/>
+          <w:b/>
+          <w:i/>
+          <w:sz w:val="16"/>
+          <w:szCs w:val="16"/>
+        </w:rPr>
+        <w:t>4</w:t>
+      </w:r>
+    </w:p>
+    <w:p>
+      <w:pPr>
+        <w:rPr>
+          <w:rFonts w:ascii="Arial" w:hAnsi="Arial" w:cs="Arial"/>
+          <w:b/>
+          <w:i/>
+          <w:sz w:val="16"/>
+          <w:szCs w:val="16"/>
+        </w:rPr>
+      </w:pPr>
+      <w:r>
+        <w:t xml:space="preserve">File </w:t>
+      </w:r>
+      <w:r>
+        <w:sym w:font="Wingdings" w:char="F0E0"/>
+      </w:r>
+      <w:r>
+        <w:t>Play</w:t>
+      </w:r>
+      <w:r>
+        <w:t xml:space="preserve"> </w:t>
+      </w:r>
+      <w:r>
+        <w:t>Game</w:t>
+      </w:r>
+      <w:r>
+        <w:t xml:space="preserve"> </w:t>
+      </w:r>
+      <w:r>
+        <w:sym w:font="Wingdings" w:char="F0E0"/>
+      </w:r>
+      <w:r>
+        <w:t>Uploading Existing Game</w:t>
+      </w:r>
+      <w:r>
+        <w:t xml:space="preserve"> </w:t>
+      </w:r>
+      <w:r>
+        <w:rPr>
+          <w:rFonts w:ascii="Arial" w:hAnsi="Arial" w:cs="Arial"/>
+          <w:b/>
+          <w:i/>
+          <w:sz w:val="16"/>
+          <w:szCs w:val="16"/>
+        </w:rPr>
+        <w:t>Fig No -</w:t>
+      </w:r>
+      <w:r>
+        <w:rPr>
+          <w:rFonts w:ascii="Arial" w:hAnsi="Arial" w:cs="Arial"/>
+          <w:b/>
+          <w:i/>
+          <w:sz w:val="16"/>
+          <w:szCs w:val="16"/>
+        </w:rPr>
+        <w:t>9</w:t>
+      </w:r>
+    </w:p>
+    <w:p>
+      <w:r>
+        <w:t xml:space="preserve">File </w:t>
+      </w:r>
+      <w:r>
+        <w:sym w:font="Wingdings" w:char="F0E0"/>
+      </w:r>
+      <w:r>
         <w:t xml:space="preserve">Exit </w:t>
       </w:r>
     </w:p>
@@ -262,7 +468,7 @@
           <w:sz w:val="16"/>
           <w:szCs w:val="16"/>
         </w:rPr>
-        <w:t>3</w:t>
+        <w:t>10</w:t>
       </w:r>
     </w:p>
     <w:p>
@@ -275,9 +481,40 @@
       <w:r>
         <w:t>Edit Existing Map</w:t>
       </w:r>
-    </w:p>
-    <w:p/>
-    <w:p/>
+      <w:r>
+        <w:t xml:space="preserve"> </w:t>
+      </w:r>
+      <w:r>
+        <w:rPr>
+          <w:rFonts w:ascii="Arial" w:hAnsi="Arial" w:cs="Arial"/>
+          <w:b/>
+          <w:i/>
+          <w:sz w:val="16"/>
+          <w:szCs w:val="16"/>
+        </w:rPr>
+        <w:t>Fig No -</w:t>
+      </w:r>
+      <w:r>
+        <w:rPr>
+          <w:rFonts w:ascii="Arial" w:hAnsi="Arial" w:cs="Arial"/>
+          <w:b/>
+          <w:i/>
+          <w:sz w:val="16"/>
+          <w:szCs w:val="16"/>
+        </w:rPr>
+        <w:t>1</w:t>
+      </w:r>
+      <w:r>
+        <w:rPr>
+          <w:rFonts w:ascii="Arial" w:hAnsi="Arial" w:cs="Arial"/>
+          <w:b/>
+          <w:i/>
+          <w:sz w:val="16"/>
+          <w:szCs w:val="16"/>
+        </w:rPr>
+        <w:t>1</w:t>
+      </w:r>
+    </w:p>
     <w:p>
       <w:pPr>
         <w:rPr>
@@ -288,7 +525,13 @@
         <w:t>1)</w:t>
       </w:r>
       <w:r>
-        <w:t>MainMenuScreen: Main</w:t>
+        <w:rPr>
+          <w:b/>
+        </w:rPr>
+        <w:t>MainMenuScreen</w:t>
+      </w:r>
+      <w:r>
+        <w:t>: Main</w:t>
       </w:r>
       <w:r>
         <w:t xml:space="preserve"> Menu screen show the option to start a new game </w:t>
@@ -306,108 +549,10 @@
           <w:noProof/>
         </w:rPr>
         <w:drawing>
-          <wp:anchor distT="0" distB="0" distL="114300" distR="114300" simplePos="0" relativeHeight="251658240" behindDoc="0" locked="0" layoutInCell="1" allowOverlap="1" wp14:anchorId="21721EC8" wp14:editId="5AFEBFA1">
-            <wp:simplePos x="914400" y="1236785"/>
-            <wp:positionH relativeFrom="column">
-              <wp:align>left</wp:align>
-            </wp:positionH>
-            <wp:positionV relativeFrom="paragraph">
-              <wp:align>top</wp:align>
-            </wp:positionV>
-            <wp:extent cx="4099178" cy="2883877"/>
-            <wp:effectExtent l="0" t="0" r="0" b="0"/>
-            <wp:wrapSquare wrapText="bothSides"/>
-            <wp:docPr id="3" name="Picture 3"/>
-            <wp:cNvGraphicFramePr>
-              <a:graphicFrameLocks xmlns:a="http://schemas.openxmlformats.org/drawingml/2006/main" noChangeAspect="1"/>
-            </wp:cNvGraphicFramePr>
-            <a:graphic xmlns:a="http://schemas.openxmlformats.org/drawingml/2006/main">
-              <a:graphicData uri="http://schemas.openxmlformats.org/drawingml/2006/picture">
-                <pic:pic xmlns:pic="http://schemas.openxmlformats.org/drawingml/2006/picture">
-                  <pic:nvPicPr>
-                    <pic:cNvPr id="1" name=""/>
-                    <pic:cNvPicPr/>
-                  </pic:nvPicPr>
-                  <pic:blipFill>
-                    <a:blip r:embed="rId8">
-                      <a:extLst>
-                        <a:ext uri="{28A0092B-C50C-407E-A947-70E740481C1C}">
-                          <a14:useLocalDpi xmlns:a14="http://schemas.microsoft.com/office/drawing/2010/main" val="0"/>
-                        </a:ext>
-                      </a:extLst>
-                    </a:blip>
-                    <a:stretch>
-                      <a:fillRect/>
-                    </a:stretch>
-                  </pic:blipFill>
-                  <pic:spPr>
-                    <a:xfrm>
-                      <a:off x="0" y="0"/>
-                      <a:ext cx="4099178" cy="2883877"/>
-                    </a:xfrm>
-                    <a:prstGeom prst="rect">
-                      <a:avLst/>
-                    </a:prstGeom>
-                  </pic:spPr>
-                </pic:pic>
-              </a:graphicData>
-            </a:graphic>
-          </wp:anchor>
-        </w:drawing>
-      </w:r>
-    </w:p>
-    <w:p/>
-    <w:p/>
-    <w:p/>
-    <w:p/>
-    <w:p/>
-    <w:p/>
-    <w:p/>
-    <w:p/>
-    <w:p>
-      <w:r>
-        <w:t xml:space="preserve">                                                         </w:t>
-      </w:r>
-      <w:r>
-        <w:rPr>
-          <w:rFonts w:ascii="Arial" w:hAnsi="Arial" w:cs="Arial"/>
-          <w:b/>
-          <w:i/>
-          <w:sz w:val="16"/>
-          <w:szCs w:val="16"/>
-        </w:rPr>
-        <w:t>Fig No -2</w:t>
-      </w:r>
-      <w:r>
-        <w:br w:type="textWrapping" w:clear="all"/>
-      </w:r>
-    </w:p>
-    <w:p>
-      <w:pPr>
-        <w:rPr>
-          <w:noProof/>
-        </w:rPr>
-      </w:pPr>
-      <w:r>
-        <w:t>MainMenuScreen: Main Menu screen show the option to create new map or edit a</w:t>
-      </w:r>
-      <w:r>
-        <w:t>n</w:t>
-      </w:r>
-      <w:r>
-        <w:t xml:space="preserve"> existing map.</w:t>
-      </w:r>
-    </w:p>
-    <w:p>
-      <w:r>
-        <w:rPr>
-          <w:noProof/>
-        </w:rPr>
-        <w:drawing>
-          <wp:inline distT="0" distB="0" distL="0" distR="0" wp14:anchorId="4B502D56" wp14:editId="7021CD5C">
-            <wp:extent cx="4056185" cy="3308649"/>
-            <wp:effectExtent l="0" t="0" r="1905" b="6350"/>
-            <wp:docPr id="1" name="Picture 1"/>
+          <wp:inline distT="0" distB="0" distL="0" distR="0" wp14:anchorId="55B92D65" wp14:editId="610D1F78">
+            <wp:extent cx="4818917" cy="3353678"/>
+            <wp:effectExtent l="0" t="0" r="1270" b="0"/>
+            <wp:docPr id="11" name="Picture 11"/>
             <wp:cNvGraphicFramePr>
               <a:graphicFrameLocks xmlns:a="http://schemas.openxmlformats.org/drawingml/2006/main" noChangeAspect="1"/>
             </wp:cNvGraphicFramePr>
@@ -427,7 +572,7 @@
                   <pic:spPr>
                     <a:xfrm>
                       <a:off x="0" y="0"/>
-                      <a:ext cx="4115325" cy="3356890"/>
+                      <a:ext cx="4819454" cy="3354052"/>
                     </a:xfrm>
                     <a:prstGeom prst="rect">
                       <a:avLst/>
@@ -441,145 +586,119 @@
       </w:r>
     </w:p>
     <w:p>
-      <w:pPr>
-        <w:rPr>
-          <w:rFonts w:ascii="Arial" w:hAnsi="Arial" w:cs="Arial"/>
-          <w:b/>
-          <w:i/>
-          <w:sz w:val="16"/>
-          <w:szCs w:val="16"/>
-        </w:rPr>
-      </w:pPr>
-      <w:r>
-        <w:rPr>
-          <w:rFonts w:ascii="Arial" w:hAnsi="Arial" w:cs="Arial"/>
-          <w:b/>
-          <w:i/>
-          <w:sz w:val="16"/>
-          <w:szCs w:val="16"/>
-        </w:rPr>
-        <w:lastRenderedPageBreak/>
-        <w:t xml:space="preserve">                                                                 </w:t>
-      </w:r>
-      <w:r>
-        <w:rPr>
-          <w:rFonts w:ascii="Arial" w:hAnsi="Arial" w:cs="Arial"/>
-          <w:b/>
-          <w:i/>
-          <w:sz w:val="16"/>
-          <w:szCs w:val="16"/>
-        </w:rPr>
-        <w:t>Fig No -</w:t>
-      </w:r>
-      <w:r>
-        <w:rPr>
-          <w:rFonts w:ascii="Arial" w:hAnsi="Arial" w:cs="Arial"/>
-          <w:b/>
-          <w:i/>
-          <w:sz w:val="16"/>
-          <w:szCs w:val="16"/>
-        </w:rPr>
-        <w:t>3</w:t>
+      <w:r>
+        <w:t xml:space="preserve">                                                            </w:t>
+      </w:r>
+      <w:r>
+        <w:t xml:space="preserve"> </w:t>
+      </w:r>
+      <w:r>
+        <w:rPr>
+          <w:rFonts w:ascii="Arial" w:hAnsi="Arial" w:cs="Arial"/>
+          <w:b/>
+          <w:i/>
+          <w:sz w:val="16"/>
+          <w:szCs w:val="16"/>
+        </w:rPr>
+        <w:t>F</w:t>
+      </w:r>
+      <w:r>
+        <w:rPr>
+          <w:rFonts w:ascii="Arial" w:hAnsi="Arial" w:cs="Arial"/>
+          <w:b/>
+          <w:i/>
+          <w:sz w:val="16"/>
+          <w:szCs w:val="16"/>
+        </w:rPr>
+        <w:t>ig</w:t>
+      </w:r>
+      <w:r>
+        <w:rPr>
+          <w:rFonts w:ascii="Arial" w:hAnsi="Arial" w:cs="Arial"/>
+          <w:b/>
+          <w:i/>
+          <w:sz w:val="16"/>
+          <w:szCs w:val="16"/>
+        </w:rPr>
+        <w:t xml:space="preserve"> N</w:t>
+      </w:r>
+      <w:r>
+        <w:rPr>
+          <w:rFonts w:ascii="Arial" w:hAnsi="Arial" w:cs="Arial"/>
+          <w:b/>
+          <w:i/>
+          <w:sz w:val="16"/>
+          <w:szCs w:val="16"/>
+        </w:rPr>
+        <w:t>o</w:t>
+      </w:r>
+      <w:r>
+        <w:rPr>
+          <w:rFonts w:ascii="Arial" w:hAnsi="Arial" w:cs="Arial"/>
+          <w:b/>
+          <w:i/>
+          <w:sz w:val="16"/>
+          <w:szCs w:val="16"/>
+        </w:rPr>
+        <w:t xml:space="preserve"> </w:t>
+      </w:r>
+      <w:r>
+        <w:rPr>
+          <w:rFonts w:ascii="Arial" w:hAnsi="Arial" w:cs="Arial"/>
+          <w:b/>
+          <w:i/>
+          <w:sz w:val="16"/>
+          <w:szCs w:val="16"/>
+        </w:rPr>
+        <w:t>–</w:t>
+      </w:r>
+      <w:r>
+        <w:rPr>
+          <w:rFonts w:ascii="Arial" w:hAnsi="Arial" w:cs="Arial"/>
+          <w:b/>
+          <w:i/>
+          <w:sz w:val="16"/>
+          <w:szCs w:val="16"/>
+        </w:rPr>
+        <w:t xml:space="preserve"> </w:t>
+      </w:r>
+      <w:r>
+        <w:rPr>
+          <w:rFonts w:ascii="Arial" w:hAnsi="Arial" w:cs="Arial"/>
+          <w:b/>
+          <w:i/>
+          <w:sz w:val="16"/>
+          <w:szCs w:val="16"/>
+        </w:rPr>
+        <w:t>2</w:t>
+      </w:r>
+    </w:p>
+    <w:p>
+      <w:r>
+        <w:br w:type="textWrapping" w:clear="all"/>
       </w:r>
     </w:p>
     <w:p/>
     <w:p>
-      <w:r>
-        <w:t>2)PlayNewGameView: Play new game is the scree</w:t>
+      <w:pPr>
+        <w:rPr>
+          <w:noProof/>
+        </w:rPr>
+      </w:pPr>
+      <w:r>
+        <w:rPr>
+          <w:b/>
+        </w:rPr>
+        <w:t>MainMenuScreen</w:t>
+      </w:r>
+      <w:r>
+        <w:t>: Main Menu screen show the option to create new map or edit a</w:t>
       </w:r>
       <w:r>
         <w:t>n</w:t>
       </w:r>
       <w:r>
-        <w:t xml:space="preserve"> which will show details to upload the file and select the no of player who wants to play the game.</w:t>
-      </w:r>
-    </w:p>
-    <w:p>
-      <w:pPr>
-        <w:rPr>
-          <w:rFonts w:ascii="Arial" w:hAnsi="Arial" w:cs="Arial"/>
-          <w:b/>
-          <w:i/>
-          <w:sz w:val="16"/>
-          <w:szCs w:val="16"/>
-        </w:rPr>
-      </w:pPr>
-      <w:r>
-        <w:t>Below fig</w:t>
-      </w:r>
-      <w:r>
-        <w:t>ure</w:t>
-      </w:r>
-      <w:r>
-        <w:t xml:space="preserve"> shows the no of players selected from the combo box and file is selected via browse functionality. As shown </w:t>
-      </w:r>
-      <w:r>
-        <w:t>in Fig</w:t>
-      </w:r>
-      <w:r>
-        <w:rPr>
-          <w:rFonts w:ascii="Arial" w:hAnsi="Arial" w:cs="Arial"/>
-          <w:b/>
-          <w:i/>
-          <w:sz w:val="16"/>
-          <w:szCs w:val="16"/>
-        </w:rPr>
-        <w:t xml:space="preserve"> No -</w:t>
-      </w:r>
-      <w:r>
-        <w:rPr>
-          <w:rFonts w:ascii="Arial" w:hAnsi="Arial" w:cs="Arial"/>
-          <w:b/>
-          <w:i/>
-          <w:sz w:val="16"/>
-          <w:szCs w:val="16"/>
-        </w:rPr>
-        <w:t>4</w:t>
-      </w:r>
-      <w:r>
-        <w:rPr>
-          <w:rFonts w:ascii="Arial" w:hAnsi="Arial" w:cs="Arial"/>
-          <w:b/>
-          <w:i/>
-          <w:sz w:val="16"/>
-          <w:szCs w:val="16"/>
-        </w:rPr>
-        <w:t xml:space="preserve"> </w:t>
-      </w:r>
-      <w:bookmarkStart w:id="0" w:name="_GoBack"/>
-      <w:bookmarkEnd w:id="0"/>
-      <w:r>
-        <w:rPr>
-          <w:rFonts w:ascii="Arial" w:hAnsi="Arial" w:cs="Arial"/>
-          <w:b/>
-          <w:i/>
-          <w:sz w:val="16"/>
-          <w:szCs w:val="16"/>
-        </w:rPr>
-        <w:t xml:space="preserve">&amp; </w:t>
-      </w:r>
-      <w:r>
-        <w:t>Fig</w:t>
-      </w:r>
-      <w:r>
-        <w:rPr>
-          <w:rFonts w:ascii="Arial" w:hAnsi="Arial" w:cs="Arial"/>
-          <w:b/>
-          <w:i/>
-          <w:sz w:val="16"/>
-          <w:szCs w:val="16"/>
-        </w:rPr>
-        <w:t xml:space="preserve"> No -</w:t>
-      </w:r>
-      <w:r>
-        <w:rPr>
-          <w:rFonts w:ascii="Arial" w:hAnsi="Arial" w:cs="Arial"/>
-          <w:b/>
-          <w:i/>
-          <w:sz w:val="16"/>
-          <w:szCs w:val="16"/>
-        </w:rPr>
-        <w:t>5</w:t>
+        <w:t xml:space="preserve"> existing map.</w:t>
       </w:r>
     </w:p>
     <w:p>
@@ -588,10 +707,10 @@
           <w:noProof/>
         </w:rPr>
         <w:drawing>
-          <wp:inline distT="0" distB="0" distL="0" distR="0" wp14:anchorId="30D69E25" wp14:editId="3EFB7811">
-            <wp:extent cx="3839308" cy="3154304"/>
-            <wp:effectExtent l="0" t="0" r="8890" b="8255"/>
-            <wp:docPr id="4" name="Picture 4"/>
+          <wp:inline distT="0" distB="0" distL="0" distR="0" wp14:anchorId="4B502D56" wp14:editId="7021CD5C">
+            <wp:extent cx="4056185" cy="3308649"/>
+            <wp:effectExtent l="0" t="0" r="1905" b="6350"/>
+            <wp:docPr id="1" name="Picture 1"/>
             <wp:cNvGraphicFramePr>
               <a:graphicFrameLocks xmlns:a="http://schemas.openxmlformats.org/drawingml/2006/main" noChangeAspect="1"/>
             </wp:cNvGraphicFramePr>
@@ -611,7 +730,7 @@
                   <pic:spPr>
                     <a:xfrm>
                       <a:off x="0" y="0"/>
-                      <a:ext cx="3891198" cy="3196936"/>
+                      <a:ext cx="4115325" cy="3356890"/>
                     </a:xfrm>
                     <a:prstGeom prst="rect">
                       <a:avLst/>
@@ -623,52 +742,95 @@
           </wp:inline>
         </w:drawing>
       </w:r>
-    </w:p>
-    <w:p>
-      <w:pPr>
-        <w:rPr>
-          <w:rFonts w:ascii="Arial" w:hAnsi="Arial" w:cs="Arial"/>
-          <w:b/>
-          <w:i/>
-          <w:sz w:val="16"/>
-          <w:szCs w:val="16"/>
-        </w:rPr>
-      </w:pPr>
-      <w:r>
-        <w:t xml:space="preserve">                                                             </w:t>
-      </w:r>
-      <w:r>
-        <w:rPr>
-          <w:rFonts w:ascii="Arial" w:hAnsi="Arial" w:cs="Arial"/>
-          <w:b/>
-          <w:i/>
-          <w:sz w:val="16"/>
-          <w:szCs w:val="16"/>
-        </w:rPr>
-        <w:t>Fig No -</w:t>
-      </w:r>
-      <w:r>
-        <w:rPr>
-          <w:rFonts w:ascii="Arial" w:hAnsi="Arial" w:cs="Arial"/>
-          <w:b/>
-          <w:i/>
-          <w:sz w:val="16"/>
-          <w:szCs w:val="16"/>
-        </w:rPr>
-        <w:t>4</w:t>
-      </w:r>
-    </w:p>
-    <w:p>
-      <w:r>
+      <w:r>
+        <w:rPr>
+          <w:rFonts w:ascii="Arial" w:hAnsi="Arial" w:cs="Arial"/>
+          <w:b/>
+          <w:i/>
+          <w:sz w:val="16"/>
+          <w:szCs w:val="16"/>
+        </w:rPr>
+        <w:t xml:space="preserve">                              </w:t>
+      </w:r>
+    </w:p>
+    <w:p>
+      <w:r>
+        <w:t>2)</w:t>
+      </w:r>
+      <w:r>
+        <w:rPr>
+          <w:b/>
+        </w:rPr>
+        <w:t>PlayNewGameView</w:t>
+      </w:r>
+      <w:r>
+        <w:t>: Play new game is the scree</w:t>
+      </w:r>
+      <w:r>
+        <w:t>n</w:t>
+      </w:r>
+      <w:r>
+        <w:t xml:space="preserve"> which will show details to upload the file and select the no of player who wants to play the game.</w:t>
+      </w:r>
+    </w:p>
+    <w:p>
+      <w:pPr>
+        <w:rPr>
+          <w:rFonts w:ascii="Arial" w:hAnsi="Arial" w:cs="Arial"/>
+          <w:b/>
+          <w:i/>
+          <w:sz w:val="16"/>
+          <w:szCs w:val="16"/>
+        </w:rPr>
+      </w:pPr>
+      <w:r>
+        <w:t>Below fig</w:t>
+      </w:r>
+      <w:r>
+        <w:t>ure</w:t>
+      </w:r>
+      <w:r>
+        <w:t xml:space="preserve"> shows the no of players selected from the combo box and file is selected via browse functionality. </w:t>
+      </w:r>
+      <w:r>
+        <w:t>Fig</w:t>
+      </w:r>
+      <w:r>
+        <w:rPr>
+          <w:rFonts w:ascii="Arial" w:hAnsi="Arial" w:cs="Arial"/>
+          <w:b/>
+          <w:i/>
+          <w:sz w:val="16"/>
+          <w:szCs w:val="16"/>
+        </w:rPr>
+        <w:t xml:space="preserve"> No -</w:t>
+      </w:r>
+      <w:r>
+        <w:rPr>
+          <w:rFonts w:ascii="Arial" w:hAnsi="Arial" w:cs="Arial"/>
+          <w:b/>
+          <w:i/>
+          <w:sz w:val="16"/>
+          <w:szCs w:val="16"/>
+        </w:rPr>
+        <w:t>3</w:t>
+      </w:r>
+    </w:p>
+    <w:p>
+      <w:pPr>
         <w:rPr>
           <w:noProof/>
         </w:rPr>
-        <w:lastRenderedPageBreak/>
+      </w:pPr>
+      <w:r>
+        <w:rPr>
+          <w:noProof/>
+        </w:rPr>
         <w:drawing>
-          <wp:inline distT="0" distB="0" distL="0" distR="0" wp14:anchorId="5BA33149" wp14:editId="483ADC9D">
-            <wp:extent cx="3903785" cy="3238557"/>
-            <wp:effectExtent l="0" t="0" r="1905" b="0"/>
-            <wp:docPr id="5" name="Picture 5"/>
+          <wp:inline distT="0" distB="0" distL="0" distR="0" wp14:anchorId="7F4A76D5" wp14:editId="6CFA1187">
+            <wp:extent cx="3206994" cy="2663932"/>
+            <wp:effectExtent l="0" t="0" r="0" b="3175"/>
+            <wp:docPr id="13" name="Picture 13"/>
             <wp:cNvGraphicFramePr>
               <a:graphicFrameLocks xmlns:a="http://schemas.openxmlformats.org/drawingml/2006/main" noChangeAspect="1"/>
             </wp:cNvGraphicFramePr>
@@ -688,7 +850,7 @@
                   <pic:spPr>
                     <a:xfrm>
                       <a:off x="0" y="0"/>
-                      <a:ext cx="3935995" cy="3265278"/>
+                      <a:ext cx="3279021" cy="2723763"/>
                     </a:xfrm>
                     <a:prstGeom prst="rect">
                       <a:avLst/>
@@ -700,42 +862,118 @@
           </wp:inline>
         </w:drawing>
       </w:r>
-    </w:p>
-    <w:p>
-      <w:pPr>
-        <w:rPr>
-          <w:rFonts w:ascii="Arial" w:hAnsi="Arial" w:cs="Arial"/>
-          <w:b/>
-          <w:i/>
-          <w:sz w:val="16"/>
-          <w:szCs w:val="16"/>
-        </w:rPr>
-      </w:pPr>
-      <w:r>
-        <w:t xml:space="preserve">                                                             </w:t>
-      </w:r>
-      <w:r>
-        <w:rPr>
-          <w:rFonts w:ascii="Arial" w:hAnsi="Arial" w:cs="Arial"/>
-          <w:b/>
-          <w:i/>
-          <w:sz w:val="16"/>
-          <w:szCs w:val="16"/>
-        </w:rPr>
-        <w:t>Fig No -</w:t>
-      </w:r>
-      <w:r>
-        <w:rPr>
-          <w:rFonts w:ascii="Arial" w:hAnsi="Arial" w:cs="Arial"/>
-          <w:b/>
-          <w:i/>
-          <w:sz w:val="16"/>
-          <w:szCs w:val="16"/>
-        </w:rPr>
-        <w:t>5</w:t>
-      </w:r>
-    </w:p>
-    <w:p>
+      <w:r>
+        <w:rPr>
+          <w:noProof/>
+        </w:rPr>
+        <w:t xml:space="preserve"> </w:t>
+      </w:r>
+    </w:p>
+    <w:p>
+      <w:r>
+        <w:t xml:space="preserve">                                        </w:t>
+      </w:r>
+      <w:r>
+        <w:rPr>
+          <w:rFonts w:ascii="Arial" w:hAnsi="Arial" w:cs="Arial"/>
+          <w:b/>
+          <w:i/>
+          <w:sz w:val="16"/>
+          <w:szCs w:val="16"/>
+        </w:rPr>
+        <w:t>F</w:t>
+      </w:r>
+      <w:r>
+        <w:rPr>
+          <w:rFonts w:ascii="Arial" w:hAnsi="Arial" w:cs="Arial"/>
+          <w:b/>
+          <w:i/>
+          <w:sz w:val="16"/>
+          <w:szCs w:val="16"/>
+        </w:rPr>
+        <w:t>ig</w:t>
+      </w:r>
+      <w:r>
+        <w:rPr>
+          <w:rFonts w:ascii="Arial" w:hAnsi="Arial" w:cs="Arial"/>
+          <w:b/>
+          <w:i/>
+          <w:sz w:val="16"/>
+          <w:szCs w:val="16"/>
+        </w:rPr>
+        <w:t xml:space="preserve"> N</w:t>
+      </w:r>
+      <w:r>
+        <w:rPr>
+          <w:rFonts w:ascii="Arial" w:hAnsi="Arial" w:cs="Arial"/>
+          <w:b/>
+          <w:i/>
+          <w:sz w:val="16"/>
+          <w:szCs w:val="16"/>
+        </w:rPr>
+        <w:t>o</w:t>
+      </w:r>
+      <w:r>
+        <w:rPr>
+          <w:rFonts w:ascii="Arial" w:hAnsi="Arial" w:cs="Arial"/>
+          <w:b/>
+          <w:i/>
+          <w:sz w:val="16"/>
+          <w:szCs w:val="16"/>
+        </w:rPr>
+        <w:t xml:space="preserve"> </w:t>
+      </w:r>
+      <w:r>
+        <w:rPr>
+          <w:rFonts w:ascii="Arial" w:hAnsi="Arial" w:cs="Arial"/>
+          <w:b/>
+          <w:i/>
+          <w:sz w:val="16"/>
+          <w:szCs w:val="16"/>
+        </w:rPr>
+        <w:t>–</w:t>
+      </w:r>
+      <w:r>
+        <w:rPr>
+          <w:rFonts w:ascii="Arial" w:hAnsi="Arial" w:cs="Arial"/>
+          <w:b/>
+          <w:i/>
+          <w:sz w:val="16"/>
+          <w:szCs w:val="16"/>
+        </w:rPr>
+        <w:t xml:space="preserve"> </w:t>
+      </w:r>
+      <w:r>
+        <w:rPr>
+          <w:rFonts w:ascii="Arial" w:hAnsi="Arial" w:cs="Arial"/>
+          <w:b/>
+          <w:i/>
+          <w:sz w:val="16"/>
+          <w:szCs w:val="16"/>
+        </w:rPr>
+        <w:t>3</w:t>
+      </w:r>
+    </w:p>
+    <w:p>
+      <w:pPr>
+        <w:rPr>
+          <w:noProof/>
+        </w:rPr>
+      </w:pPr>
+    </w:p>
+    <w:p>
+      <w:pPr>
+        <w:rPr>
+          <w:noProof/>
+        </w:rPr>
+      </w:pPr>
+    </w:p>
+    <w:p>
+      <w:pPr>
+        <w:rPr>
+          <w:noProof/>
+        </w:rPr>
+      </w:pPr>
       <w:r>
         <w:t>3)</w:t>
       </w:r>
@@ -743,7 +981,13 @@
         <w:t xml:space="preserve"> </w:t>
       </w:r>
       <w:r>
-        <w:t xml:space="preserve">Game Window Screen View: It has a continent and country tree on the </w:t>
+        <w:rPr>
+          <w:b/>
+        </w:rPr>
+        <w:t>Game Window Screen View</w:t>
+      </w:r>
+      <w:r>
+        <w:t xml:space="preserve">: It has a continent and country tree on the </w:t>
       </w:r>
       <w:r>
         <w:t>left-hand</w:t>
@@ -765,6 +1009,14 @@
       </w:r>
     </w:p>
     <w:p>
+      <w:pPr>
+        <w:rPr>
+          <w:b/>
+          <w:i/>
+          <w:sz w:val="20"/>
+          <w:szCs w:val="20"/>
+        </w:rPr>
+      </w:pPr>
       <w:r>
         <w:t xml:space="preserve">The startup phase explains the no of players in which counties are allocated randomly based on round robin </w:t>
       </w:r>
@@ -787,17 +1039,43 @@
         <w:t xml:space="preserve"> of the </w:t>
       </w:r>
       <w:r>
-        <w:t xml:space="preserve">countries. As shown in </w:t>
-      </w:r>
-      <w:r>
-        <w:rPr>
-          <w:rFonts w:ascii="Arial" w:hAnsi="Arial" w:cs="Arial"/>
-          <w:b/>
-          <w:i/>
-          <w:sz w:val="16"/>
-          <w:szCs w:val="16"/>
-        </w:rPr>
-        <w:t>fig no -6</w:t>
+        <w:t xml:space="preserve">countries. As shown </w:t>
+      </w:r>
+      <w:r>
+        <w:rPr>
+          <w:b/>
+          <w:i/>
+          <w:sz w:val="20"/>
+          <w:szCs w:val="20"/>
+        </w:rPr>
+        <w:t>in</w:t>
+      </w:r>
+      <w:r>
+        <w:rPr>
+          <w:b/>
+          <w:i/>
+          <w:sz w:val="20"/>
+          <w:szCs w:val="20"/>
+        </w:rPr>
+        <w:t xml:space="preserve"> Fig No </w:t>
+      </w:r>
+      <w:r>
+        <w:rPr>
+          <w:b/>
+          <w:i/>
+          <w:sz w:val="20"/>
+          <w:szCs w:val="20"/>
+        </w:rPr>
+        <w:t>4</w:t>
+      </w:r>
+      <w:r>
+        <w:rPr>
+          <w:b/>
+          <w:i/>
+          <w:sz w:val="20"/>
+          <w:szCs w:val="20"/>
+        </w:rPr>
+        <w:t>.</w:t>
       </w:r>
     </w:p>
     <w:p>
@@ -805,12 +1083,11 @@
         <w:rPr>
           <w:noProof/>
         </w:rPr>
-        <w:lastRenderedPageBreak/>
         <w:drawing>
-          <wp:inline distT="0" distB="0" distL="0" distR="0" wp14:anchorId="7AE55AC9" wp14:editId="071E82F4">
-            <wp:extent cx="5943600" cy="4076700"/>
+          <wp:inline distT="0" distB="0" distL="0" distR="0" wp14:anchorId="788AB02E" wp14:editId="5DC5885F">
+            <wp:extent cx="5943600" cy="4251960"/>
             <wp:effectExtent l="0" t="0" r="0" b="0"/>
-            <wp:docPr id="7" name="Picture 7"/>
+            <wp:docPr id="14" name="Picture 14"/>
             <wp:cNvGraphicFramePr>
               <a:graphicFrameLocks xmlns:a="http://schemas.openxmlformats.org/drawingml/2006/main" noChangeAspect="1"/>
             </wp:cNvGraphicFramePr>
@@ -830,7 +1107,7 @@
                   <pic:spPr>
                     <a:xfrm>
                       <a:off x="0" y="0"/>
-                      <a:ext cx="5943600" cy="4076700"/>
+                      <a:ext cx="5943600" cy="4251960"/>
                     </a:xfrm>
                     <a:prstGeom prst="rect">
                       <a:avLst/>
@@ -845,21 +1122,159 @@
     </w:p>
     <w:p>
       <w:pPr>
-        <w:rPr>
-          <w:rFonts w:ascii="Arial" w:hAnsi="Arial" w:cs="Arial"/>
-          <w:b/>
-          <w:i/>
-          <w:sz w:val="16"/>
-          <w:szCs w:val="16"/>
-        </w:rPr>
-      </w:pPr>
-      <w:r>
-        <w:t xml:space="preserve">                                                            </w:t>
-      </w:r>
-      <w:r>
-        <w:t xml:space="preserve">                        </w:t>
-      </w:r>
-      <w:r>
+        <w:jc w:val="center"/>
+        <w:rPr>
+          <w:rFonts w:ascii="Arial" w:hAnsi="Arial" w:cs="Arial"/>
+          <w:b/>
+          <w:i/>
+          <w:sz w:val="16"/>
+          <w:szCs w:val="16"/>
+        </w:rPr>
+      </w:pPr>
+      <w:r>
+        <w:rPr>
+          <w:rFonts w:ascii="Arial" w:hAnsi="Arial" w:cs="Arial"/>
+          <w:b/>
+          <w:i/>
+          <w:sz w:val="16"/>
+          <w:szCs w:val="16"/>
+        </w:rPr>
+        <w:t>F</w:t>
+      </w:r>
+      <w:r>
+        <w:rPr>
+          <w:rFonts w:ascii="Arial" w:hAnsi="Arial" w:cs="Arial"/>
+          <w:b/>
+          <w:i/>
+          <w:sz w:val="16"/>
+          <w:szCs w:val="16"/>
+        </w:rPr>
+        <w:t>ig</w:t>
+      </w:r>
+      <w:r>
+        <w:rPr>
+          <w:rFonts w:ascii="Arial" w:hAnsi="Arial" w:cs="Arial"/>
+          <w:b/>
+          <w:i/>
+          <w:sz w:val="16"/>
+          <w:szCs w:val="16"/>
+        </w:rPr>
+        <w:t xml:space="preserve"> N</w:t>
+      </w:r>
+      <w:r>
+        <w:rPr>
+          <w:rFonts w:ascii="Arial" w:hAnsi="Arial" w:cs="Arial"/>
+          <w:b/>
+          <w:i/>
+          <w:sz w:val="16"/>
+          <w:szCs w:val="16"/>
+        </w:rPr>
+        <w:t>o</w:t>
+      </w:r>
+      <w:r>
+        <w:rPr>
+          <w:rFonts w:ascii="Arial" w:hAnsi="Arial" w:cs="Arial"/>
+          <w:b/>
+          <w:i/>
+          <w:sz w:val="16"/>
+          <w:szCs w:val="16"/>
+        </w:rPr>
+        <w:t xml:space="preserve"> </w:t>
+      </w:r>
+      <w:r>
+        <w:rPr>
+          <w:rFonts w:ascii="Arial" w:hAnsi="Arial" w:cs="Arial"/>
+          <w:b/>
+          <w:i/>
+          <w:sz w:val="16"/>
+          <w:szCs w:val="16"/>
+        </w:rPr>
+        <w:t>–</w:t>
+      </w:r>
+      <w:r>
+        <w:rPr>
+          <w:rFonts w:ascii="Arial" w:hAnsi="Arial" w:cs="Arial"/>
+          <w:b/>
+          <w:i/>
+          <w:sz w:val="16"/>
+          <w:szCs w:val="16"/>
+        </w:rPr>
+        <w:t xml:space="preserve"> </w:t>
+      </w:r>
+      <w:r>
+        <w:rPr>
+          <w:rFonts w:ascii="Arial" w:hAnsi="Arial" w:cs="Arial"/>
+          <w:b/>
+          <w:i/>
+          <w:sz w:val="16"/>
+          <w:szCs w:val="16"/>
+        </w:rPr>
+        <w:t>4</w:t>
+      </w:r>
+    </w:p>
+    <w:p>
+      <w:pPr>
+        <w:jc w:val="center"/>
+        <w:rPr>
+          <w:rFonts w:ascii="Arial" w:hAnsi="Arial" w:cs="Arial"/>
+          <w:b/>
+          <w:i/>
+          <w:sz w:val="16"/>
+          <w:szCs w:val="16"/>
+        </w:rPr>
+      </w:pPr>
+    </w:p>
+    <w:p>
+      <w:pPr>
+        <w:jc w:val="center"/>
+        <w:rPr>
+          <w:rFonts w:ascii="Arial" w:hAnsi="Arial" w:cs="Arial"/>
+          <w:b/>
+          <w:i/>
+          <w:sz w:val="16"/>
+          <w:szCs w:val="16"/>
+        </w:rPr>
+      </w:pPr>
+    </w:p>
+    <w:p>
+      <w:pPr>
+        <w:jc w:val="center"/>
+      </w:pPr>
+    </w:p>
+    <w:p>
+      <w:r>
+        <w:lastRenderedPageBreak/>
+        <w:t>4)</w:t>
+      </w:r>
+      <w:r>
+        <w:rPr>
+          <w:b/>
+        </w:rPr>
+        <w:t xml:space="preserve">Toolbar </w:t>
+      </w:r>
+      <w:r>
+        <w:rPr>
+          <w:b/>
+        </w:rPr>
+        <w:t>View</w:t>
+      </w:r>
+      <w:r>
+        <w:t>:</w:t>
+      </w:r>
+      <w:r>
+        <w:t xml:space="preserve"> </w:t>
+      </w:r>
+      <w:r>
+        <w:t xml:space="preserve"> Toolbar view has the following option Add a continent &amp; Add a country &amp; Remove Country and Remove Continent and save the existing map with country and content which you try to save.</w:t>
+      </w:r>
+      <w:r>
+        <w:rPr>
+          <w:rFonts w:ascii="Arial" w:hAnsi="Arial" w:cs="Arial"/>
+          <w:b/>
+          <w:i/>
+          <w:sz w:val="16"/>
+          <w:szCs w:val="16"/>
+        </w:rPr>
         <w:t xml:space="preserve"> </w:t>
       </w:r>
       <w:r>
@@ -880,51 +1295,7 @@
           <w:sz w:val="16"/>
           <w:szCs w:val="16"/>
         </w:rPr>
-        <w:t>6</w:t>
-      </w:r>
-    </w:p>
-    <w:p>
-      <w:r>
-        <w:t xml:space="preserve">4)Toolbar </w:t>
-      </w:r>
-      <w:r>
-        <w:t>View:</w:t>
-      </w:r>
-      <w:r>
-        <w:t xml:space="preserve"> </w:t>
-      </w:r>
-      <w:r>
-        <w:t xml:space="preserve"> Toolbar view has the following option Add a continent &amp; Add a country &amp; Remove Country and Remove Continent and save the existing map with country and content which you try to save.</w:t>
-      </w:r>
-      <w:r>
-        <w:rPr>
-          <w:rFonts w:ascii="Arial" w:hAnsi="Arial" w:cs="Arial"/>
-          <w:b/>
-          <w:i/>
-          <w:sz w:val="16"/>
-          <w:szCs w:val="16"/>
-        </w:rPr>
-        <w:t xml:space="preserve"> </w:t>
-      </w:r>
-      <w:r>
-        <w:rPr>
-          <w:rFonts w:ascii="Arial" w:hAnsi="Arial" w:cs="Arial"/>
-          <w:b/>
-          <w:i/>
-          <w:sz w:val="16"/>
-          <w:szCs w:val="16"/>
-        </w:rPr>
-        <w:t>Fig No -</w:t>
-      </w:r>
-      <w:r>
-        <w:rPr>
-          <w:rFonts w:ascii="Arial" w:hAnsi="Arial" w:cs="Arial"/>
-          <w:b/>
-          <w:i/>
-          <w:sz w:val="16"/>
-          <w:szCs w:val="16"/>
-        </w:rPr>
-        <w:t>7</w:t>
+        <w:t>5</w:t>
       </w:r>
     </w:p>
     <w:p>
@@ -971,17 +1342,8 @@
     </w:p>
     <w:p>
       <w:pPr>
-        <w:rPr>
-          <w:rFonts w:ascii="Arial" w:hAnsi="Arial" w:cs="Arial"/>
-          <w:b/>
-          <w:i/>
-          <w:sz w:val="16"/>
-          <w:szCs w:val="16"/>
-        </w:rPr>
-      </w:pPr>
-      <w:r>
-        <w:t xml:space="preserve">                                                                                     </w:t>
-      </w:r>
+        <w:jc w:val="center"/>
+      </w:pPr>
       <w:r>
         <w:rPr>
           <w:rFonts w:ascii="Arial" w:hAnsi="Arial" w:cs="Arial"/>
@@ -1000,26 +1362,21 @@
           <w:sz w:val="16"/>
           <w:szCs w:val="16"/>
         </w:rPr>
-        <w:t>7</w:t>
+        <w:t>5</w:t>
       </w:r>
     </w:p>
     <w:p/>
-    <w:p/>
-    <w:p/>
-    <w:p/>
-    <w:p/>
-    <w:p>
-      <w:pPr>
-        <w:rPr>
-          <w:rFonts w:ascii="Arial" w:hAnsi="Arial" w:cs="Arial"/>
-          <w:b/>
-          <w:i/>
-          <w:sz w:val="16"/>
-          <w:szCs w:val="16"/>
-        </w:rPr>
-      </w:pPr>
-      <w:r>
-        <w:lastRenderedPageBreak/>
+    <w:p>
+      <w:pPr>
+        <w:rPr>
+          <w:rFonts w:ascii="Arial" w:hAnsi="Arial" w:cs="Arial"/>
+          <w:b/>
+          <w:i/>
+          <w:sz w:val="16"/>
+          <w:szCs w:val="16"/>
+        </w:rPr>
+      </w:pPr>
+      <w:r>
         <w:t xml:space="preserve">5)Fortification </w:t>
       </w:r>
       <w:r>
@@ -1062,7 +1419,7 @@
           <w:sz w:val="16"/>
           <w:szCs w:val="16"/>
         </w:rPr>
-        <w:t>8</w:t>
+        <w:t>6</w:t>
       </w:r>
     </w:p>
     <w:p>
@@ -1109,17 +1466,15 @@
     </w:p>
     <w:p>
       <w:pPr>
-        <w:rPr>
-          <w:rFonts w:ascii="Arial" w:hAnsi="Arial" w:cs="Arial"/>
-          <w:b/>
-          <w:i/>
-          <w:sz w:val="16"/>
-          <w:szCs w:val="16"/>
-        </w:rPr>
-      </w:pPr>
-      <w:r>
-        <w:t xml:space="preserve">                                                                                     </w:t>
-      </w:r>
+        <w:jc w:val="center"/>
+        <w:rPr>
+          <w:rFonts w:ascii="Arial" w:hAnsi="Arial" w:cs="Arial"/>
+          <w:b/>
+          <w:i/>
+          <w:sz w:val="16"/>
+          <w:szCs w:val="16"/>
+        </w:rPr>
+      </w:pPr>
       <w:r>
         <w:rPr>
           <w:rFonts w:ascii="Arial" w:hAnsi="Arial" w:cs="Arial"/>
@@ -1138,19 +1493,8 @@
           <w:sz w:val="16"/>
           <w:szCs w:val="16"/>
         </w:rPr>
-        <w:t>8</w:t>
-      </w:r>
-    </w:p>
-    <w:p>
-      <w:pPr>
-        <w:rPr>
-          <w:rFonts w:ascii="Arial" w:hAnsi="Arial" w:cs="Arial"/>
-          <w:b/>
-          <w:i/>
-          <w:sz w:val="16"/>
-          <w:szCs w:val="16"/>
-        </w:rPr>
-      </w:pPr>
+        <w:t>6</w:t>
+      </w:r>
     </w:p>
     <w:p>
       <w:r>
@@ -1162,11 +1506,12 @@
         <w:rPr>
           <w:noProof/>
         </w:rPr>
+        <w:lastRenderedPageBreak/>
         <w:drawing>
-          <wp:inline distT="0" distB="0" distL="0" distR="0" wp14:anchorId="7389EF08" wp14:editId="16FBC265">
-            <wp:extent cx="5410200" cy="2835731"/>
-            <wp:effectExtent l="0" t="0" r="0" b="3175"/>
-            <wp:docPr id="11" name="Picture 11"/>
+          <wp:inline distT="0" distB="0" distL="0" distR="0" wp14:anchorId="0CB80638" wp14:editId="2F0C2509">
+            <wp:extent cx="5252427" cy="2685135"/>
+            <wp:effectExtent l="0" t="0" r="5715" b="1270"/>
+            <wp:docPr id="6" name="Picture 6"/>
             <wp:cNvGraphicFramePr>
               <a:graphicFrameLocks xmlns:a="http://schemas.openxmlformats.org/drawingml/2006/main" noChangeAspect="1"/>
             </wp:cNvGraphicFramePr>
@@ -1186,7 +1531,7 @@
                   <pic:spPr>
                     <a:xfrm>
                       <a:off x="0" y="0"/>
-                      <a:ext cx="5461658" cy="2862702"/>
+                      <a:ext cx="5284030" cy="2701291"/>
                     </a:xfrm>
                     <a:prstGeom prst="rect">
                       <a:avLst/>
@@ -1200,24 +1545,64 @@
       </w:r>
     </w:p>
     <w:p>
-      <w:r>
-        <w:lastRenderedPageBreak/>
+      <w:pPr>
+        <w:jc w:val="center"/>
+        <w:rPr>
+          <w:rFonts w:ascii="Arial" w:hAnsi="Arial" w:cs="Arial"/>
+          <w:b/>
+          <w:i/>
+          <w:sz w:val="16"/>
+          <w:szCs w:val="16"/>
+        </w:rPr>
+      </w:pPr>
+      <w:r>
+        <w:rPr>
+          <w:rFonts w:ascii="Arial" w:hAnsi="Arial" w:cs="Arial"/>
+          <w:b/>
+          <w:i/>
+          <w:sz w:val="16"/>
+          <w:szCs w:val="16"/>
+        </w:rPr>
+        <w:t>Fig No -</w:t>
+      </w:r>
+      <w:r>
+        <w:rPr>
+          <w:rFonts w:ascii="Arial" w:hAnsi="Arial" w:cs="Arial"/>
+          <w:b/>
+          <w:i/>
+          <w:sz w:val="16"/>
+          <w:szCs w:val="16"/>
+        </w:rPr>
+        <w:t>7</w:t>
+      </w:r>
+    </w:p>
+    <w:p>
+      <w:r>
         <w:t>7)</w:t>
       </w:r>
       <w:r>
-        <w:t>Card Screen: Card are allocated 2 times in the game. When game starts then a player can allocate him a card. Apart from that when winning take place after attack phase and then card is given to winning country. Please have a look on the screenshot below.</w:t>
-      </w:r>
-    </w:p>
-    <w:p>
+        <w:rPr>
+          <w:b/>
+        </w:rPr>
+        <w:t>Card Screen</w:t>
+      </w:r>
+      <w:r>
+        <w:t>: Card are allocated 2 times in the game. When game starts then a player can allocate him a card. Apart from that when winning take place after attack phase and then card is given to winning country. Please have a look on the screenshot below.</w:t>
+      </w:r>
+    </w:p>
+    <w:p>
+      <w:pPr>
+        <w:jc w:val="center"/>
+      </w:pPr>
       <w:r>
         <w:rPr>
           <w:noProof/>
         </w:rPr>
         <w:drawing>
-          <wp:inline distT="0" distB="0" distL="0" distR="0" wp14:anchorId="5BBB4A0F" wp14:editId="191C3654">
-            <wp:extent cx="5943600" cy="3074670"/>
-            <wp:effectExtent l="0" t="0" r="0" b="0"/>
-            <wp:docPr id="12" name="Picture 12"/>
+          <wp:inline distT="0" distB="0" distL="0" distR="0" wp14:anchorId="02C97F34" wp14:editId="3F3C8DB1">
+            <wp:extent cx="1183454" cy="2246329"/>
+            <wp:effectExtent l="0" t="0" r="0" b="1905"/>
+            <wp:docPr id="15" name="Picture 15"/>
             <wp:cNvGraphicFramePr>
               <a:graphicFrameLocks xmlns:a="http://schemas.openxmlformats.org/drawingml/2006/main" noChangeAspect="1"/>
             </wp:cNvGraphicFramePr>
@@ -1237,7 +1622,7 @@
                   <pic:spPr>
                     <a:xfrm>
                       <a:off x="0" y="0"/>
-                      <a:ext cx="5943600" cy="3074670"/>
+                      <a:ext cx="1192874" cy="2264208"/>
                     </a:xfrm>
                     <a:prstGeom prst="rect">
                       <a:avLst/>
@@ -1250,17 +1635,455 @@
         </w:drawing>
       </w:r>
     </w:p>
+    <w:p>
+      <w:pPr>
+        <w:jc w:val="center"/>
+        <w:rPr>
+          <w:rFonts w:ascii="Arial" w:hAnsi="Arial" w:cs="Arial"/>
+          <w:b/>
+          <w:i/>
+          <w:sz w:val="16"/>
+          <w:szCs w:val="16"/>
+        </w:rPr>
+      </w:pPr>
+      <w:r>
+        <w:rPr>
+          <w:rFonts w:ascii="Arial" w:hAnsi="Arial" w:cs="Arial"/>
+          <w:b/>
+          <w:i/>
+          <w:sz w:val="16"/>
+          <w:szCs w:val="16"/>
+        </w:rPr>
+        <w:t>Fig No -</w:t>
+      </w:r>
+      <w:r>
+        <w:rPr>
+          <w:rFonts w:ascii="Arial" w:hAnsi="Arial" w:cs="Arial"/>
+          <w:b/>
+          <w:i/>
+          <w:sz w:val="16"/>
+          <w:szCs w:val="16"/>
+        </w:rPr>
+        <w:t>8</w:t>
+      </w:r>
+    </w:p>
+    <w:p>
+      <w:pPr>
+        <w:jc w:val="center"/>
+        <w:rPr>
+          <w:rFonts w:ascii="Arial" w:hAnsi="Arial" w:cs="Arial"/>
+          <w:b/>
+          <w:i/>
+          <w:sz w:val="16"/>
+          <w:szCs w:val="16"/>
+        </w:rPr>
+      </w:pPr>
+    </w:p>
     <w:p/>
-    <w:p>
-      <w:pPr>
-        <w:rPr>
-          <w:b/>
-        </w:rPr>
-      </w:pPr>
-      <w:r>
-        <w:rPr>
-          <w:b/>
-        </w:rPr>
+    <w:p/>
+    <w:p/>
+    <w:p/>
+    <w:p>
+      <w:r>
+        <w:lastRenderedPageBreak/>
+        <w:t>8</w:t>
+      </w:r>
+      <w:r>
+        <w:t>)</w:t>
+      </w:r>
+      <w:r>
+        <w:rPr>
+          <w:b/>
+        </w:rPr>
+        <w:t xml:space="preserve"> Upload Existing </w:t>
+      </w:r>
+      <w:r>
+        <w:rPr>
+          <w:b/>
+        </w:rPr>
+        <w:t xml:space="preserve">Screen: </w:t>
+      </w:r>
+      <w:r>
+        <w:t xml:space="preserve">This screen tells </w:t>
+      </w:r>
+      <w:r>
+        <w:t>us to upload the serialize file and to convert it into deserialize so that paused game can be played.</w:t>
+      </w:r>
+    </w:p>
+    <w:p>
+      <w:r>
+        <w:rPr>
+          <w:noProof/>
+        </w:rPr>
+        <w:drawing>
+          <wp:inline distT="0" distB="0" distL="0" distR="0" wp14:anchorId="6B91A219" wp14:editId="76376AE1">
+            <wp:extent cx="4452571" cy="3665760"/>
+            <wp:effectExtent l="0" t="0" r="5715" b="0"/>
+            <wp:docPr id="16" name="Picture 16"/>
+            <wp:cNvGraphicFramePr>
+              <a:graphicFrameLocks xmlns:a="http://schemas.openxmlformats.org/drawingml/2006/main" noChangeAspect="1"/>
+            </wp:cNvGraphicFramePr>
+            <a:graphic xmlns:a="http://schemas.openxmlformats.org/drawingml/2006/main">
+              <a:graphicData uri="http://schemas.openxmlformats.org/drawingml/2006/picture">
+                <pic:pic xmlns:pic="http://schemas.openxmlformats.org/drawingml/2006/picture">
+                  <pic:nvPicPr>
+                    <pic:cNvPr id="1" name=""/>
+                    <pic:cNvPicPr/>
+                  </pic:nvPicPr>
+                  <pic:blipFill>
+                    <a:blip r:embed="rId17"/>
+                    <a:stretch>
+                      <a:fillRect/>
+                    </a:stretch>
+                  </pic:blipFill>
+                  <pic:spPr>
+                    <a:xfrm>
+                      <a:off x="0" y="0"/>
+                      <a:ext cx="4460828" cy="3672558"/>
+                    </a:xfrm>
+                    <a:prstGeom prst="rect">
+                      <a:avLst/>
+                    </a:prstGeom>
+                  </pic:spPr>
+                </pic:pic>
+              </a:graphicData>
+            </a:graphic>
+          </wp:inline>
+        </w:drawing>
+      </w:r>
+    </w:p>
+    <w:p>
+      <w:pPr>
+        <w:rPr>
+          <w:rFonts w:ascii="Arial" w:hAnsi="Arial" w:cs="Arial"/>
+          <w:b/>
+          <w:i/>
+          <w:sz w:val="16"/>
+          <w:szCs w:val="16"/>
+        </w:rPr>
+      </w:pPr>
+      <w:r>
+        <w:rPr>
+          <w:rFonts w:ascii="Arial" w:hAnsi="Arial" w:cs="Arial"/>
+          <w:b/>
+          <w:i/>
+          <w:sz w:val="16"/>
+          <w:szCs w:val="16"/>
+        </w:rPr>
+        <w:t xml:space="preserve">                                                                          </w:t>
+      </w:r>
+      <w:r>
+        <w:rPr>
+          <w:rFonts w:ascii="Arial" w:hAnsi="Arial" w:cs="Arial"/>
+          <w:b/>
+          <w:i/>
+          <w:sz w:val="16"/>
+          <w:szCs w:val="16"/>
+        </w:rPr>
+        <w:t>Fig No -</w:t>
+      </w:r>
+      <w:r>
+        <w:rPr>
+          <w:rFonts w:ascii="Arial" w:hAnsi="Arial" w:cs="Arial"/>
+          <w:b/>
+          <w:i/>
+          <w:sz w:val="16"/>
+          <w:szCs w:val="16"/>
+        </w:rPr>
+        <w:t>9</w:t>
+      </w:r>
+    </w:p>
+    <w:p>
+      <w:r>
+        <w:t>9)</w:t>
+      </w:r>
+      <w:r>
+        <w:rPr>
+          <w:b/>
+        </w:rPr>
+        <w:t xml:space="preserve"> Map Editor Screen</w:t>
+      </w:r>
+      <w:r>
+        <w:rPr>
+          <w:b/>
+        </w:rPr>
+        <w:t xml:space="preserve"> (Create Map Editor Screen)</w:t>
+      </w:r>
+      <w:r>
+        <w:rPr>
+          <w:b/>
+        </w:rPr>
+        <w:t>:</w:t>
+      </w:r>
+      <w:r>
+        <w:rPr>
+          <w:b/>
+        </w:rPr>
+        <w:t xml:space="preserve"> </w:t>
+      </w:r>
+      <w:r>
+        <w:t>This screen</w:t>
+      </w:r>
+      <w:r>
+        <w:t xml:space="preserve"> tells us about the map editor screen</w:t>
+      </w:r>
+      <w:r>
+        <w:rPr>
+          <w:b/>
+        </w:rPr>
+        <w:t xml:space="preserve"> </w:t>
+      </w:r>
+      <w:r>
+        <w:t>which</w:t>
+      </w:r>
+      <w:r>
+        <w:t xml:space="preserve"> Continent and Country are added which will afterwards shown in matrix format.</w:t>
+      </w:r>
+    </w:p>
+    <w:p>
+      <w:r>
+        <w:rPr>
+          <w:noProof/>
+        </w:rPr>
+        <w:drawing>
+          <wp:inline distT="0" distB="0" distL="0" distR="0" wp14:anchorId="4F41B0A8" wp14:editId="76776B0B">
+            <wp:extent cx="5674659" cy="2303208"/>
+            <wp:effectExtent l="0" t="0" r="2540" b="1905"/>
+            <wp:docPr id="17" name="Picture 17"/>
+            <wp:cNvGraphicFramePr>
+              <a:graphicFrameLocks xmlns:a="http://schemas.openxmlformats.org/drawingml/2006/main" noChangeAspect="1"/>
+            </wp:cNvGraphicFramePr>
+            <a:graphic xmlns:a="http://schemas.openxmlformats.org/drawingml/2006/main">
+              <a:graphicData uri="http://schemas.openxmlformats.org/drawingml/2006/picture">
+                <pic:pic xmlns:pic="http://schemas.openxmlformats.org/drawingml/2006/picture">
+                  <pic:nvPicPr>
+                    <pic:cNvPr id="1" name=""/>
+                    <pic:cNvPicPr/>
+                  </pic:nvPicPr>
+                  <pic:blipFill>
+                    <a:blip r:embed="rId18"/>
+                    <a:stretch>
+                      <a:fillRect/>
+                    </a:stretch>
+                  </pic:blipFill>
+                  <pic:spPr>
+                    <a:xfrm>
+                      <a:off x="0" y="0"/>
+                      <a:ext cx="5681684" cy="2306059"/>
+                    </a:xfrm>
+                    <a:prstGeom prst="rect">
+                      <a:avLst/>
+                    </a:prstGeom>
+                  </pic:spPr>
+                </pic:pic>
+              </a:graphicData>
+            </a:graphic>
+          </wp:inline>
+        </w:drawing>
+      </w:r>
+    </w:p>
+    <w:p>
+      <w:pPr>
+        <w:rPr>
+          <w:rFonts w:ascii="Arial" w:hAnsi="Arial" w:cs="Arial"/>
+          <w:b/>
+          <w:i/>
+          <w:sz w:val="16"/>
+          <w:szCs w:val="16"/>
+        </w:rPr>
+      </w:pPr>
+      <w:r>
+        <w:rPr>
+          <w:rFonts w:ascii="Arial" w:hAnsi="Arial" w:cs="Arial"/>
+          <w:b/>
+          <w:i/>
+          <w:sz w:val="16"/>
+          <w:szCs w:val="16"/>
+        </w:rPr>
+        <w:t xml:space="preserve">                                                                          </w:t>
+      </w:r>
+      <w:r>
+        <w:rPr>
+          <w:rFonts w:ascii="Arial" w:hAnsi="Arial" w:cs="Arial"/>
+          <w:b/>
+          <w:i/>
+          <w:sz w:val="16"/>
+          <w:szCs w:val="16"/>
+        </w:rPr>
+        <w:t>Fig No -</w:t>
+      </w:r>
+      <w:r>
+        <w:rPr>
+          <w:rFonts w:ascii="Arial" w:hAnsi="Arial" w:cs="Arial"/>
+          <w:b/>
+          <w:i/>
+          <w:sz w:val="16"/>
+          <w:szCs w:val="16"/>
+        </w:rPr>
+        <w:t>10</w:t>
+      </w:r>
+    </w:p>
+    <w:p/>
+    <w:p>
+      <w:r>
+        <w:lastRenderedPageBreak/>
+        <w:t>10)</w:t>
+      </w:r>
+      <w:r>
+        <w:t>Edit Existing Map: This screen uploads the .map file and show it in the form of Counties/</w:t>
+      </w:r>
+      <w:r>
+        <w:t xml:space="preserve"> </w:t>
+      </w:r>
+      <w:r>
+        <w:t>Counties</w:t>
+      </w:r>
+      <w:r>
+        <w:t>.</w:t>
+      </w:r>
+    </w:p>
+    <w:p>
+      <w:r>
+        <w:t>In this X represents Connected counties and Y represents Counties are not connected to each other.</w:t>
+      </w:r>
+    </w:p>
+    <w:p>
+      <w:r>
+        <w:rPr>
+          <w:noProof/>
+        </w:rPr>
+        <w:drawing>
+          <wp:inline distT="0" distB="0" distL="0" distR="0" wp14:anchorId="29362E0A" wp14:editId="4D499699">
+            <wp:extent cx="5943600" cy="3741420"/>
+            <wp:effectExtent l="0" t="0" r="0" b="0"/>
+            <wp:docPr id="18" name="Picture 18"/>
+            <wp:cNvGraphicFramePr>
+              <a:graphicFrameLocks xmlns:a="http://schemas.openxmlformats.org/drawingml/2006/main" noChangeAspect="1"/>
+            </wp:cNvGraphicFramePr>
+            <a:graphic xmlns:a="http://schemas.openxmlformats.org/drawingml/2006/main">
+              <a:graphicData uri="http://schemas.openxmlformats.org/drawingml/2006/picture">
+                <pic:pic xmlns:pic="http://schemas.openxmlformats.org/drawingml/2006/picture">
+                  <pic:nvPicPr>
+                    <pic:cNvPr id="1" name=""/>
+                    <pic:cNvPicPr/>
+                  </pic:nvPicPr>
+                  <pic:blipFill>
+                    <a:blip r:embed="rId19"/>
+                    <a:stretch>
+                      <a:fillRect/>
+                    </a:stretch>
+                  </pic:blipFill>
+                  <pic:spPr>
+                    <a:xfrm>
+                      <a:off x="0" y="0"/>
+                      <a:ext cx="5943600" cy="3741420"/>
+                    </a:xfrm>
+                    <a:prstGeom prst="rect">
+                      <a:avLst/>
+                    </a:prstGeom>
+                  </pic:spPr>
+                </pic:pic>
+              </a:graphicData>
+            </a:graphic>
+          </wp:inline>
+        </w:drawing>
+      </w:r>
+      <w:r>
+        <w:t xml:space="preserve"> </w:t>
+      </w:r>
+    </w:p>
+    <w:p>
+      <w:pPr>
+        <w:rPr>
+          <w:rFonts w:ascii="Arial" w:hAnsi="Arial" w:cs="Arial"/>
+          <w:b/>
+          <w:i/>
+          <w:sz w:val="16"/>
+          <w:szCs w:val="16"/>
+        </w:rPr>
+      </w:pPr>
+      <w:r>
+        <w:rPr>
+          <w:rFonts w:ascii="Arial" w:hAnsi="Arial" w:cs="Arial"/>
+          <w:b/>
+          <w:i/>
+          <w:sz w:val="16"/>
+          <w:szCs w:val="16"/>
+        </w:rPr>
+        <w:t xml:space="preserve">                                                                      </w:t>
+      </w:r>
+      <w:r>
+        <w:rPr>
+          <w:rFonts w:ascii="Arial" w:hAnsi="Arial" w:cs="Arial"/>
+          <w:b/>
+          <w:i/>
+          <w:sz w:val="16"/>
+          <w:szCs w:val="16"/>
+        </w:rPr>
+        <w:t xml:space="preserve">      </w:t>
+      </w:r>
+      <w:r>
+        <w:rPr>
+          <w:rFonts w:ascii="Arial" w:hAnsi="Arial" w:cs="Arial"/>
+          <w:b/>
+          <w:i/>
+          <w:sz w:val="16"/>
+          <w:szCs w:val="16"/>
+        </w:rPr>
+        <w:t xml:space="preserve">    </w:t>
+      </w:r>
+      <w:r>
+        <w:rPr>
+          <w:rFonts w:ascii="Arial" w:hAnsi="Arial" w:cs="Arial"/>
+          <w:b/>
+          <w:i/>
+          <w:sz w:val="16"/>
+          <w:szCs w:val="16"/>
+        </w:rPr>
+        <w:t>Fig No -</w:t>
+      </w:r>
+      <w:r>
+        <w:rPr>
+          <w:rFonts w:ascii="Arial" w:hAnsi="Arial" w:cs="Arial"/>
+          <w:b/>
+          <w:i/>
+          <w:sz w:val="16"/>
+          <w:szCs w:val="16"/>
+        </w:rPr>
+        <w:t>1</w:t>
+      </w:r>
+      <w:r>
+        <w:rPr>
+          <w:rFonts w:ascii="Arial" w:hAnsi="Arial" w:cs="Arial"/>
+          <w:b/>
+          <w:i/>
+          <w:sz w:val="16"/>
+          <w:szCs w:val="16"/>
+        </w:rPr>
+        <w:t>1</w:t>
+      </w:r>
+    </w:p>
+    <w:p/>
+    <w:p/>
+    <w:p/>
+    <w:p/>
+    <w:p/>
+    <w:p/>
+    <w:p/>
+    <w:p/>
+    <w:p/>
+    <w:p/>
+    <w:p>
+      <w:pPr>
+        <w:rPr>
+          <w:b/>
+        </w:rPr>
+      </w:pPr>
+      <w:r>
+        <w:rPr>
+          <w:b/>
+        </w:rPr>
+        <w:lastRenderedPageBreak/>
         <w:t>Model</w:t>
       </w:r>
       <w:r>
@@ -1498,13 +2321,7 @@
         <w:rPr>
           <w:b/>
         </w:rPr>
-        <w:t>Model:</w:t>
-      </w:r>
-      <w:r>
-        <w:rPr>
-          <w:b/>
-        </w:rPr>
-        <w:t xml:space="preserve"> </w:t>
+        <w:t xml:space="preserve">Model: </w:t>
       </w:r>
       <w:r>
         <w:t xml:space="preserve">It has getter and setter method regarding </w:t>
@@ -1518,26 +2335,313 @@
     </w:p>
     <w:p>
       <w:pPr>
-        <w:ind w:left="360"/>
-        <w:rPr>
-          <w:b/>
-        </w:rPr>
-      </w:pPr>
-    </w:p>
-    <w:p>
-      <w:pPr>
         <w:pStyle w:val="ListParagraph"/>
-        <w:rPr>
-          <w:b/>
-        </w:rPr>
-      </w:pPr>
-    </w:p>
-    <w:p>
-      <w:pPr>
-        <w:rPr>
-          <w:b/>
-        </w:rPr>
-      </w:pPr>
+        <w:numPr>
+          <w:ilvl w:val="0"/>
+          <w:numId w:val="1"/>
+        </w:numPr>
+      </w:pPr>
+      <w:r>
+        <w:rPr>
+          <w:b/>
+        </w:rPr>
+        <w:t>PlayerTypeModel</w:t>
+      </w:r>
+      <w:r>
+        <w:t>:</w:t>
+      </w:r>
+      <w:r>
+        <w:t xml:space="preserve"> </w:t>
+      </w:r>
+      <w:r>
+        <w:t>I</w:t>
+      </w:r>
+      <w:r>
+        <w:t xml:space="preserve">t consists of type of player which exists in the player model which is used in the </w:t>
+      </w:r>
+      <w:r>
+        <w:t>game. It</w:t>
+      </w:r>
+      <w:r>
+        <w:t xml:space="preserve"> also </w:t>
+      </w:r>
+      <w:r>
+        <w:t>consists</w:t>
+      </w:r>
+      <w:r>
+        <w:t xml:space="preserve"> of enumeration of strategies such as aggressive, benevolent, cheater, human and random player.</w:t>
+      </w:r>
+    </w:p>
+    <w:p>
+      <w:pPr>
+        <w:pStyle w:val="ListParagraph"/>
+        <w:numPr>
+          <w:ilvl w:val="0"/>
+          <w:numId w:val="1"/>
+        </w:numPr>
+      </w:pPr>
+      <w:r>
+        <w:rPr>
+          <w:b/>
+        </w:rPr>
+        <w:t>Behaviour</w:t>
+      </w:r>
+      <w:r>
+        <w:rPr>
+          <w:b/>
+        </w:rPr>
+        <w:t>S</w:t>
+      </w:r>
+      <w:r>
+        <w:rPr>
+          <w:b/>
+        </w:rPr>
+        <w:t>trategies</w:t>
+      </w:r>
+      <w:r>
+        <w:rPr>
+          <w:b/>
+        </w:rPr>
+        <w:t>Model</w:t>
+      </w:r>
+      <w:r>
+        <w:t>:</w:t>
+      </w:r>
+      <w:r>
+        <w:t xml:space="preserve"> </w:t>
+      </w:r>
+      <w:r>
+        <w:t>Behavior</w:t>
+      </w:r>
+      <w:r>
+        <w:t xml:space="preserve"> strategies are those in which strategies of how player performs such as aggressive, benevolent, cheater, human and random player.</w:t>
+      </w:r>
+    </w:p>
+    <w:p>
+      <w:pPr>
+        <w:pStyle w:val="ListParagraph"/>
+        <w:numPr>
+          <w:ilvl w:val="0"/>
+          <w:numId w:val="1"/>
+        </w:numPr>
+      </w:pPr>
+      <w:r>
+        <w:rPr>
+          <w:b/>
+        </w:rPr>
+        <w:t>AggressivePlayerModel:</w:t>
+      </w:r>
+      <w:r>
+        <w:rPr>
+          <w:b/>
+        </w:rPr>
+        <w:t xml:space="preserve"> </w:t>
+      </w:r>
+      <w:r>
+        <w:t xml:space="preserve">Functionality of  </w:t>
+      </w:r>
+      <w:r>
+        <w:t xml:space="preserve"> aggressive computer player strategy that focuses on attack (reinforces its strongest country, then always attack with it until it cannot attack anymore, then </w:t>
+      </w:r>
+    </w:p>
+    <w:p>
+      <w:pPr>
+        <w:pStyle w:val="ListParagraph"/>
+      </w:pPr>
+      <w:r>
+        <w:t>fortifies in order to maximize aggregation of forces in one country).</w:t>
+      </w:r>
+    </w:p>
+    <w:p>
+      <w:pPr>
+        <w:pStyle w:val="ListParagraph"/>
+        <w:numPr>
+          <w:ilvl w:val="0"/>
+          <w:numId w:val="1"/>
+        </w:numPr>
+        <w:rPr>
+          <w:b/>
+        </w:rPr>
+      </w:pPr>
+      <w:r>
+        <w:rPr>
+          <w:b/>
+        </w:rPr>
+        <w:t>HumanModel:</w:t>
+      </w:r>
+      <w:r>
+        <w:rPr>
+          <w:b/>
+        </w:rPr>
+        <w:t xml:space="preserve"> </w:t>
+      </w:r>
+      <w:r>
+        <w:t xml:space="preserve">Functionality of  </w:t>
+      </w:r>
+      <w:r>
+        <w:t xml:space="preserve"> human player that requires user interaction to make decisions.</w:t>
+      </w:r>
+    </w:p>
+    <w:p>
+      <w:pPr>
+        <w:pStyle w:val="ListParagraph"/>
+        <w:numPr>
+          <w:ilvl w:val="0"/>
+          <w:numId w:val="1"/>
+        </w:numPr>
+      </w:pPr>
+      <w:r>
+        <w:rPr>
+          <w:b/>
+        </w:rPr>
+        <w:t>RandomPlayerModel</w:t>
+      </w:r>
+      <w:r>
+        <w:t>:</w:t>
+      </w:r>
+      <w:r>
+        <w:t xml:space="preserve"> </w:t>
+      </w:r>
+      <w:r>
+        <w:t xml:space="preserve">Functionality of  </w:t>
+      </w:r>
+      <w:r>
+        <w:t xml:space="preserve"> random computer player strategy that reinforces random a random country, attacks a random number of times a random country, and fortifies a random </w:t>
+      </w:r>
+    </w:p>
+    <w:p>
+      <w:pPr>
+        <w:pStyle w:val="ListParagraph"/>
+      </w:pPr>
+      <w:r>
+        <w:t>country, all following the standard rules for each phase</w:t>
+      </w:r>
+      <w:r>
+        <w:t>.</w:t>
+      </w:r>
+    </w:p>
+    <w:p>
+      <w:pPr>
+        <w:pStyle w:val="ListParagraph"/>
+        <w:numPr>
+          <w:ilvl w:val="0"/>
+          <w:numId w:val="1"/>
+        </w:numPr>
+      </w:pPr>
+      <w:r>
+        <w:rPr>
+          <w:b/>
+        </w:rPr>
+        <w:t>BenevolentPlayerModel:</w:t>
+      </w:r>
+      <w:r>
+        <w:rPr>
+          <w:b/>
+        </w:rPr>
+        <w:t xml:space="preserve"> </w:t>
+      </w:r>
+      <w:r>
+        <w:t xml:space="preserve">Functionality of  </w:t>
+      </w:r>
+      <w:r>
+        <w:t xml:space="preserve"> benevolent computer player strategy that focuses on protecting its weak countries (reinforces its weakest countries, never attacks, then fortifies in order to </w:t>
+      </w:r>
+    </w:p>
+    <w:p>
+      <w:pPr>
+        <w:pStyle w:val="ListParagraph"/>
+      </w:pPr>
+      <w:r>
+        <w:t>move armies to weaker countries).</w:t>
+      </w:r>
+    </w:p>
+    <w:p>
+      <w:pPr>
+        <w:pStyle w:val="ListParagraph"/>
+        <w:numPr>
+          <w:ilvl w:val="0"/>
+          <w:numId w:val="1"/>
+        </w:numPr>
+      </w:pPr>
+      <w:r>
+        <w:rPr>
+          <w:b/>
+        </w:rPr>
+        <w:t>CheaterPlayerModel:</w:t>
+      </w:r>
+      <w:r>
+        <w:t xml:space="preserve"> </w:t>
+      </w:r>
+      <w:r>
+        <w:t xml:space="preserve">Functionality </w:t>
+      </w:r>
+      <w:r>
+        <w:t>of cheater</w:t>
+      </w:r>
+      <w:r>
+        <w:t xml:space="preserve"> computer player strategy whose </w:t>
+      </w:r>
+      <w:r>
+        <w:t>reinforce (</w:t>
+      </w:r>
+      <w:r>
+        <w:t xml:space="preserve">) method doubles the number of armies on all its countries, whose </w:t>
+      </w:r>
+      <w:r>
+        <w:t>attack (</w:t>
+      </w:r>
+      <w:r>
+        <w:t xml:space="preserve">) method automatically </w:t>
+      </w:r>
+    </w:p>
+    <w:p>
+      <w:pPr>
+        <w:pStyle w:val="ListParagraph"/>
+      </w:pPr>
+      <w:r>
+        <w:t xml:space="preserve">conquers all the neighbors of all its countries, and whose </w:t>
+      </w:r>
+      <w:r>
+        <w:t>fortify (</w:t>
+      </w:r>
+      <w:r>
+        <w:t xml:space="preserve">) method </w:t>
+      </w:r>
+    </w:p>
+    <w:p>
+      <w:pPr>
+        <w:pStyle w:val="ListParagraph"/>
+        <w:rPr>
+          <w:b/>
+        </w:rPr>
+      </w:pPr>
+      <w:r>
+        <w:t>doubles the number of armies on its countries that have neighbors that belong to other players.</w:t>
+      </w:r>
+    </w:p>
+    <w:p>
+      <w:pPr>
+        <w:pStyle w:val="ListParagraph"/>
+        <w:rPr>
+          <w:b/>
+        </w:rPr>
+      </w:pPr>
+    </w:p>
+    <w:p>
+      <w:pPr>
+        <w:rPr>
+          <w:b/>
+        </w:rPr>
+      </w:pPr>
+    </w:p>
+    <w:p>
+      <w:pPr>
+        <w:rPr>
+          <w:b/>
+        </w:rPr>
+      </w:pPr>
+      <w:bookmarkStart w:id="0" w:name="_GoBack"/>
+      <w:bookmarkEnd w:id="0"/>
     </w:p>
     <w:p>
       <w:r>
@@ -1725,11 +2829,87 @@
       </w:r>
     </w:p>
     <w:p>
-      <w:pPr>
-        <w:rPr>
-          <w:b/>
-        </w:rPr>
-      </w:pPr>
+      <w:r>
+        <w:rPr>
+          <w:b/>
+        </w:rPr>
+        <w:t>GameController</w:t>
+      </w:r>
+      <w:r>
+        <w:t>:</w:t>
+      </w:r>
+      <w:r>
+        <w:t xml:space="preserve"> </w:t>
+      </w:r>
+      <w:r>
+        <w:t>The</w:t>
+      </w:r>
+      <w:r>
+        <w:t xml:space="preserve"> purpose of </w:t>
+      </w:r>
+      <w:r>
+        <w:t>Game</w:t>
+      </w:r>
+      <w:r>
+        <w:t xml:space="preserve"> controller</w:t>
+      </w:r>
+      <w:r>
+        <w:t xml:space="preserve"> contains phases such as place army and reinforcement phase and contains creation of Game model which helps to make a</w:t>
+      </w:r>
+      <w:r>
+        <w:t>n</w:t>
+      </w:r>
+      <w:r>
+        <w:t xml:space="preserve"> object of a game.</w:t>
+      </w:r>
+    </w:p>
+    <w:p>
+      <w:r>
+        <w:rPr>
+          <w:b/>
+        </w:rPr>
+        <w:t>Tournament Controller</w:t>
+      </w:r>
+      <w:r>
+        <w:t xml:space="preserve">: </w:t>
+      </w:r>
+      <w:r>
+        <w:t xml:space="preserve">A tournament is collection of game which is to be played by </w:t>
+      </w:r>
+      <w:r>
+        <w:t>user. The</w:t>
+      </w:r>
+      <w:r>
+        <w:t xml:space="preserve"> tournament view consists of no of map selected, no of </w:t>
+      </w:r>
+      <w:r>
+        <w:t>turns,</w:t>
+      </w:r>
+      <w:r>
+        <w:t xml:space="preserve"> no of games played and no of player.</w:t>
+      </w:r>
+    </w:p>
+    <w:p>
+      <w:pPr>
+        <w:rPr>
+          <w:b/>
+        </w:rPr>
+      </w:pPr>
+      <w:r>
+        <w:t xml:space="preserve">Uploading Existing game </w:t>
+      </w:r>
+      <w:r>
+        <w:t>view: This</w:t>
+      </w:r>
+      <w:r>
+        <w:t xml:space="preserve"> view takes the serialize paused game and </w:t>
+      </w:r>
+      <w:r>
+        <w:t>deserialize</w:t>
+      </w:r>
+      <w:r>
+        <w:t xml:space="preserve"> it to play the paused games.</w:t>
+      </w:r>
     </w:p>
     <w:p>
       <w:r>
@@ -1744,6 +2924,26 @@
     </w:p>
     <w:p>
       <w:r>
+        <w:rPr>
+          <w:b/>
+        </w:rPr>
+        <w:t xml:space="preserve">Upload existing game </w:t>
+      </w:r>
+      <w:r>
+        <w:rPr>
+          <w:b/>
+        </w:rPr>
+        <w:t>controller</w:t>
+      </w:r>
+      <w:r>
+        <w:t>:</w:t>
+      </w:r>
+      <w:r>
+        <w:t xml:space="preserve"> The controller file consists of business logic of upload existing game controller.</w:t>
+      </w:r>
+    </w:p>
+    <w:p>
+      <w:r>
         <w:t>We have made the following helper classes which are as follows:</w:t>
       </w:r>
     </w:p>
@@ -1781,68 +2981,6 @@
       </w:r>
       <w:r>
         <w:t>We have used this file in which uploading of map file is done which repetitive in mainly many screens.</w:t>
-      </w:r>
-    </w:p>
-    <w:p>
-      <w:pPr>
-        <w:rPr>
-          <w:b/>
-        </w:rPr>
-      </w:pPr>
-    </w:p>
-    <w:p>
-      <w:r>
-        <w:rPr>
-          <w:b/>
-        </w:rPr>
-        <w:t>J</w:t>
-      </w:r>
-      <w:r>
-        <w:rPr>
-          <w:b/>
-        </w:rPr>
-        <w:t>unit</w:t>
-      </w:r>
-      <w:r>
-        <w:rPr>
-          <w:b/>
-        </w:rPr>
-        <w:t xml:space="preserve"> </w:t>
-      </w:r>
-      <w:r>
-        <w:rPr>
-          <w:b/>
-        </w:rPr>
-        <w:t>Test:</w:t>
-      </w:r>
-      <w:r>
-        <w:t xml:space="preserve"> We are performing mainly 15 test cases for build 1 and making their respective mirror image and performing assert functions.</w:t>
-      </w:r>
-    </w:p>
-    <w:p>
-      <w:r>
-        <w:rPr>
-          <w:b/>
-        </w:rPr>
-        <w:t xml:space="preserve">API </w:t>
-      </w:r>
-      <w:r>
-        <w:rPr>
-          <w:b/>
-        </w:rPr>
-        <w:t>Documentation:</w:t>
-      </w:r>
-      <w:r>
-        <w:rPr>
-          <w:b/>
-        </w:rPr>
-        <w:t xml:space="preserve"> </w:t>
-      </w:r>
-      <w:r>
-        <w:t xml:space="preserve">We are doing API documentation </w:t>
-      </w:r>
-      <w:r>
-        <w:t>which will be there in folder using tags which are taught in class.</w:t>
       </w:r>
     </w:p>
     <w:p>
@@ -2050,7 +3188,7 @@
       </w:pPr>
     </w:pPrDefault>
   </w:docDefaults>
-  <w:latentStyles w:defLockedState="0" w:defUIPriority="99" w:defSemiHidden="0" w:defUnhideWhenUsed="0" w:defQFormat="0" w:count="375">
+  <w:latentStyles w:defLockedState="0" w:defUIPriority="99" w:defSemiHidden="0" w:defUnhideWhenUsed="0" w:defQFormat="0" w:count="376">
     <w:lsdException w:name="Normal" w:uiPriority="0" w:qFormat="1"/>
     <w:lsdException w:name="heading 1" w:uiPriority="9" w:qFormat="1"/>
     <w:lsdException w:name="heading 2" w:semiHidden="1" w:uiPriority="9" w:unhideWhenUsed="1" w:qFormat="1"/>
@@ -2156,7 +3294,6 @@
     <w:lsdException w:name="HTML Sample" w:semiHidden="1" w:unhideWhenUsed="1"/>
     <w:lsdException w:name="HTML Typewriter" w:semiHidden="1" w:unhideWhenUsed="1"/>
     <w:lsdException w:name="HTML Variable" w:semiHidden="1" w:unhideWhenUsed="1"/>
-    <w:lsdException w:name="Normal Table" w:semiHidden="1" w:unhideWhenUsed="1"/>
     <w:lsdException w:name="annotation subject" w:semiHidden="1" w:unhideWhenUsed="1"/>
     <w:lsdException w:name="No List" w:semiHidden="1" w:unhideWhenUsed="1"/>
     <w:lsdException w:name="Outline List 1" w:semiHidden="1" w:unhideWhenUsed="1"/>
@@ -2203,10 +3340,8 @@
     <w:lsdException w:name="Table Subtle 2" w:semiHidden="1" w:unhideWhenUsed="1"/>
     <w:lsdException w:name="Table Web 1" w:semiHidden="1" w:unhideWhenUsed="1"/>
     <w:lsdException w:name="Table Web 2" w:semiHidden="1" w:unhideWhenUsed="1"/>
-    <w:lsdException w:name="Table Web 3" w:semiHidden="1" w:unhideWhenUsed="1"/>
     <w:lsdException w:name="Balloon Text" w:semiHidden="1" w:unhideWhenUsed="1"/>
     <w:lsdException w:name="Table Grid" w:uiPriority="59"/>
-    <w:lsdException w:name="Table Theme" w:semiHidden="1" w:unhideWhenUsed="1"/>
     <w:lsdException w:name="Placeholder Text" w:semiHidden="1"/>
     <w:lsdException w:name="No Spacing" w:uiPriority="1" w:qFormat="1"/>
     <w:lsdException w:name="Light Shading" w:uiPriority="60"/>
@@ -2426,6 +3561,7 @@
     <w:lsdException w:name="Smart Hyperlink" w:semiHidden="1" w:unhideWhenUsed="1"/>
     <w:lsdException w:name="Hashtag" w:semiHidden="1" w:unhideWhenUsed="1"/>
     <w:lsdException w:name="Unresolved Mention" w:semiHidden="1" w:unhideWhenUsed="1"/>
+    <w:lsdException w:name="Smart Link" w:semiHidden="1" w:unhideWhenUsed="1"/>
   </w:latentStyles>
   <w:style w:type="paragraph" w:default="1" w:styleId="Normal">
     <w:name w:val="Normal"/>
@@ -2541,6 +3677,15 @@
     <w:pPr>
       <w:ind w:left="720"/>
       <w:contextualSpacing/>
+    </w:pPr>
+  </w:style>
+  <w:style w:type="paragraph" w:styleId="NoSpacing">
+    <w:name w:val="No Spacing"/>
+    <w:uiPriority w:val="1"/>
+    <w:qFormat/>
+    <w:rsid w:val="00DB0C3E"/>
+    <w:pPr>
+      <w:spacing w:after="0" w:line="240" w:lineRule="auto"/>
     </w:pPr>
   </w:style>
 </w:styles>
@@ -2829,4 +3974,16 @@
   <a:objectDefaults/>
   <a:extraClrSchemeLst/>
 </a:theme>
+</file>
+
+<file path=customXml/item1.xml><?xml version="1.0" encoding="utf-8"?>
+<b:Sources xmlns:b="http://schemas.openxmlformats.org/officeDocument/2006/bibliography" xmlns="http://schemas.openxmlformats.org/officeDocument/2006/bibliography" SelectedStyle="\APASixthEditionOfficeOnline.xsl" StyleName="APA" Version="6"/>
+</file>
+
+<file path=customXml/itemProps1.xml><?xml version="1.0" encoding="utf-8"?>
+<ds:datastoreItem xmlns:ds="http://schemas.openxmlformats.org/officeDocument/2006/customXml" ds:itemID="{ACC0B3F6-BB2A-4E1A-83E9-6181DF2101A4}">
+  <ds:schemaRefs>
+    <ds:schemaRef ds:uri="http://schemas.openxmlformats.org/officeDocument/2006/bibliography"/>
+  </ds:schemaRefs>
+</ds:datastoreItem>
 </file>